--- a/3-项目定型阶段作业/需求规格说明文档分工/用例7-10.docx
+++ b/3-项目定型阶段作业/需求规格说明文档分工/用例7-10.docx
@@ -264,21 +264,7 @@
         <w:rPr>
           <w:rFonts w:asciiTheme="minorEastAsia" w:hAnsiTheme="minorEastAsia" w:cs="Times New Roman"/>
         </w:rPr>
-        <w:t>到</w:t>
-      </w:r>
-      <w:proofErr w:type="spellStart"/>
-      <w:r>
-        <w:rPr>
-          <w:rFonts w:asciiTheme="minorEastAsia" w:hAnsiTheme="minorEastAsia" w:cs="Times New Roman"/>
-        </w:rPr>
-        <w:t>qq</w:t>
-      </w:r>
-      <w:proofErr w:type="spellEnd"/>
-      <w:r>
-        <w:rPr>
-          <w:rFonts w:asciiTheme="minorEastAsia" w:hAnsiTheme="minorEastAsia" w:cs="Times New Roman"/>
-        </w:rPr>
-        <w:t>、</w:t>
+        <w:t>到qq、</w:t>
       </w:r>
       <w:r>
         <w:rPr>
@@ -684,22 +670,14 @@
         <w:rPr>
           <w:rFonts w:asciiTheme="minorEastAsia" w:hAnsiTheme="minorEastAsia" w:cs="Times New Roman"/>
         </w:rPr>
-        <w:t>选择分享到</w:t>
-      </w:r>
-      <w:proofErr w:type="spellStart"/>
-      <w:r>
-        <w:rPr>
-          <w:rFonts w:asciiTheme="minorEastAsia" w:hAnsiTheme="minorEastAsia" w:cs="Times New Roman"/>
+        <w:t>选择分享到q</w:t>
+      </w:r>
+      <w:r>
+        <w:rPr>
+          <w:rFonts w:asciiTheme="minorEastAsia" w:hAnsiTheme="minorEastAsia" w:cs="Times New Roman" w:hint="eastAsia"/>
         </w:rPr>
         <w:t>q</w:t>
       </w:r>
-      <w:r>
-        <w:rPr>
-          <w:rFonts w:asciiTheme="minorEastAsia" w:hAnsiTheme="minorEastAsia" w:cs="Times New Roman" w:hint="eastAsia"/>
-        </w:rPr>
-        <w:t>q</w:t>
-      </w:r>
-      <w:proofErr w:type="spellEnd"/>
       <w:r>
         <w:rPr>
           <w:rFonts w:asciiTheme="minorEastAsia" w:hAnsiTheme="minorEastAsia" w:cs="Times New Roman"/>
@@ -851,22 +829,14 @@
         <w:rPr>
           <w:rFonts w:asciiTheme="minorEastAsia" w:hAnsiTheme="minorEastAsia" w:cs="Times New Roman"/>
         </w:rPr>
-        <w:t>用户选择分享到</w:t>
-      </w:r>
-      <w:proofErr w:type="spellStart"/>
-      <w:r>
-        <w:rPr>
-          <w:rFonts w:asciiTheme="minorEastAsia" w:hAnsiTheme="minorEastAsia" w:cs="Times New Roman"/>
+        <w:t>用户选择分享到q</w:t>
+      </w:r>
+      <w:r>
+        <w:rPr>
+          <w:rFonts w:asciiTheme="minorEastAsia" w:hAnsiTheme="minorEastAsia" w:cs="Times New Roman" w:hint="eastAsia"/>
         </w:rPr>
         <w:t>q</w:t>
       </w:r>
-      <w:r>
-        <w:rPr>
-          <w:rFonts w:asciiTheme="minorEastAsia" w:hAnsiTheme="minorEastAsia" w:cs="Times New Roman" w:hint="eastAsia"/>
-        </w:rPr>
-        <w:t>q</w:t>
-      </w:r>
-      <w:proofErr w:type="spellEnd"/>
       <w:r>
         <w:rPr>
           <w:rFonts w:asciiTheme="minorEastAsia" w:hAnsiTheme="minorEastAsia" w:cs="Times New Roman"/>
@@ -1136,7 +1106,6 @@
                 <w:rFonts w:ascii="微软雅黑" w:eastAsia="微软雅黑" w:hAnsi="微软雅黑" w:cs="Times New Roman"/>
               </w:rPr>
             </w:pPr>
-            <w:proofErr w:type="spellStart"/>
             <w:r>
               <w:rPr>
                 <w:rFonts w:asciiTheme="minorEastAsia" w:hAnsiTheme="minorEastAsia" w:cs="Times New Roman"/>
@@ -1155,7 +1124,6 @@
               </w:rPr>
               <w:t>Share</w:t>
             </w:r>
-            <w:proofErr w:type="spellEnd"/>
             <w:r>
               <w:rPr>
                 <w:rFonts w:ascii="微软雅黑" w:eastAsia="微软雅黑" w:hAnsi="微软雅黑" w:cs="Times New Roman"/>
@@ -1170,8 +1138,6 @@
                 <w:rFonts w:ascii="微软雅黑" w:eastAsia="微软雅黑" w:hAnsi="微软雅黑" w:cs="Times New Roman"/>
               </w:rPr>
             </w:pPr>
-            <w:proofErr w:type="spellStart"/>
-            <w:proofErr w:type="gramStart"/>
             <w:r>
               <w:rPr>
                 <w:rFonts w:asciiTheme="minorEastAsia" w:hAnsiTheme="minorEastAsia" w:cs="Times New Roman"/>
@@ -1190,8 +1156,6 @@
               </w:rPr>
               <w:t>Share.ChooseType</w:t>
             </w:r>
-            <w:proofErr w:type="spellEnd"/>
-            <w:proofErr w:type="gramEnd"/>
             <w:r>
               <w:rPr>
                 <w:rFonts w:ascii="微软雅黑" w:eastAsia="微软雅黑" w:hAnsi="微软雅黑" w:cs="Times New Roman"/>
@@ -1213,7 +1177,6 @@
                 <w:rFonts w:ascii="微软雅黑" w:eastAsia="微软雅黑" w:hAnsi="微软雅黑"/>
               </w:rPr>
             </w:pPr>
-            <w:proofErr w:type="spellStart"/>
             <w:r>
               <w:rPr>
                 <w:rFonts w:asciiTheme="minorEastAsia" w:hAnsiTheme="minorEastAsia" w:cs="Times New Roman"/>
@@ -1232,7 +1195,6 @@
               </w:rPr>
               <w:t>Share.Result</w:t>
             </w:r>
-            <w:proofErr w:type="spellEnd"/>
           </w:p>
         </w:tc>
         <w:tc>
@@ -1300,13 +1262,7 @@
               <w:rPr>
                 <w:rFonts w:asciiTheme="minorEastAsia" w:hAnsiTheme="minorEastAsia"/>
               </w:rPr>
-              <w:t>的类型</w:t>
-            </w:r>
-            <w:r>
-              <w:rPr>
-                <w:rFonts w:asciiTheme="minorEastAsia" w:hAnsiTheme="minorEastAsia"/>
-              </w:rPr>
-              <w:t>，</w:t>
+              <w:t>的类型，</w:t>
             </w:r>
             <w:r>
               <w:rPr>
@@ -1314,7 +1270,6 @@
               </w:rPr>
               <w:t>详见</w:t>
             </w:r>
-            <w:proofErr w:type="spellStart"/>
             <w:r>
               <w:rPr>
                 <w:rFonts w:asciiTheme="minorEastAsia" w:hAnsiTheme="minorEastAsia" w:cs="Times New Roman"/>
@@ -1333,13 +1288,12 @@
               </w:rPr>
               <w:t>Share.ChooseType</w:t>
             </w:r>
-            <w:proofErr w:type="spellEnd"/>
-          </w:p>
-          <w:p>
-            <w:pPr>
-              <w:jc w:val="center"/>
-              <w:rPr>
-                <w:rFonts w:ascii="微软雅黑" w:eastAsia="微软雅黑" w:hAnsi="微软雅黑" w:hint="eastAsia"/>
+          </w:p>
+          <w:p>
+            <w:pPr>
+              <w:jc w:val="center"/>
+              <w:rPr>
+                <w:rFonts w:ascii="微软雅黑" w:eastAsia="微软雅黑" w:hAnsi="微软雅黑"/>
               </w:rPr>
             </w:pPr>
             <w:r>
@@ -1360,7 +1314,6 @@
               </w:rPr>
               <w:t>，详见</w:t>
             </w:r>
-            <w:proofErr w:type="spellStart"/>
             <w:r>
               <w:rPr>
                 <w:rFonts w:asciiTheme="minorEastAsia" w:hAnsiTheme="minorEastAsia" w:cs="Times New Roman"/>
@@ -1377,15 +1330,8 @@
               <w:rPr>
                 <w:rFonts w:asciiTheme="minorEastAsia" w:hAnsiTheme="minorEastAsia" w:cs="Times New Roman"/>
               </w:rPr>
-              <w:t>Share.Resul</w:t>
-            </w:r>
-            <w:r>
-              <w:rPr>
-                <w:rFonts w:asciiTheme="minorEastAsia" w:hAnsiTheme="minorEastAsia" w:cs="Times New Roman"/>
-              </w:rPr>
-              <w:t>t</w:t>
-            </w:r>
-            <w:proofErr w:type="spellEnd"/>
+              <w:t>Share.Result</w:t>
+            </w:r>
           </w:p>
         </w:tc>
       </w:tr>
@@ -1401,8 +1347,6 @@
                 <w:rFonts w:asciiTheme="minorEastAsia" w:hAnsiTheme="minorEastAsia" w:cs="Times New Roman"/>
               </w:rPr>
             </w:pPr>
-            <w:proofErr w:type="spellStart"/>
-            <w:proofErr w:type="gramStart"/>
             <w:r>
               <w:rPr>
                 <w:rFonts w:asciiTheme="minorEastAsia" w:hAnsiTheme="minorEastAsia" w:cs="Times New Roman"/>
@@ -1421,18 +1365,14 @@
               </w:rPr>
               <w:t>Share.ChooseType</w:t>
             </w:r>
-            <w:proofErr w:type="spellEnd"/>
-            <w:proofErr w:type="gramEnd"/>
-          </w:p>
-          <w:p>
-            <w:pPr>
-              <w:jc w:val="center"/>
-              <w:rPr>
-                <w:rFonts w:asciiTheme="minorEastAsia" w:hAnsiTheme="minorEastAsia" w:cs="Times New Roman"/>
-              </w:rPr>
-            </w:pPr>
-            <w:proofErr w:type="spellStart"/>
-            <w:proofErr w:type="gramStart"/>
+          </w:p>
+          <w:p>
+            <w:pPr>
+              <w:jc w:val="center"/>
+              <w:rPr>
+                <w:rFonts w:asciiTheme="minorEastAsia" w:hAnsiTheme="minorEastAsia" w:cs="Times New Roman"/>
+              </w:rPr>
+            </w:pPr>
             <w:r>
               <w:rPr>
                 <w:rFonts w:asciiTheme="minorEastAsia" w:hAnsiTheme="minorEastAsia" w:cs="Times New Roman"/>
@@ -1451,60 +1391,48 @@
               </w:rPr>
               <w:t>Share.ChooseType.Friends</w:t>
             </w:r>
-            <w:proofErr w:type="spellEnd"/>
-            <w:proofErr w:type="gramEnd"/>
-          </w:p>
-          <w:p>
-            <w:pPr>
-              <w:jc w:val="center"/>
-              <w:rPr>
-                <w:rFonts w:asciiTheme="minorEastAsia" w:hAnsiTheme="minorEastAsia" w:cs="Times New Roman"/>
-              </w:rPr>
-            </w:pPr>
-          </w:p>
-          <w:p>
-            <w:pPr>
-              <w:jc w:val="center"/>
-              <w:rPr>
-                <w:rFonts w:asciiTheme="minorEastAsia" w:hAnsiTheme="minorEastAsia" w:cs="Times New Roman"/>
-              </w:rPr>
-            </w:pPr>
-          </w:p>
-          <w:p>
-            <w:pPr>
-              <w:jc w:val="center"/>
+          </w:p>
+          <w:p>
+            <w:pPr>
+              <w:jc w:val="center"/>
+              <w:rPr>
+                <w:rFonts w:asciiTheme="minorEastAsia" w:hAnsiTheme="minorEastAsia" w:cs="Times New Roman"/>
+              </w:rPr>
+            </w:pPr>
+          </w:p>
+          <w:p>
+            <w:pPr>
+              <w:jc w:val="center"/>
+              <w:rPr>
+                <w:rFonts w:asciiTheme="minorEastAsia" w:hAnsiTheme="minorEastAsia" w:cs="Times New Roman"/>
+              </w:rPr>
+            </w:pPr>
+          </w:p>
+          <w:p>
+            <w:pPr>
+              <w:jc w:val="center"/>
+              <w:rPr>
+                <w:rFonts w:asciiTheme="minorEastAsia" w:hAnsiTheme="minorEastAsia" w:cs="Times New Roman"/>
+              </w:rPr>
+            </w:pPr>
+            <w:r>
+              <w:rPr>
+                <w:rFonts w:asciiTheme="minorEastAsia" w:hAnsiTheme="minorEastAsia" w:cs="Times New Roman"/>
+              </w:rPr>
+              <w:t>Comment</w:t>
+            </w:r>
+            <w:r>
               <w:rPr>
                 <w:rFonts w:asciiTheme="minorEastAsia" w:hAnsiTheme="minorEastAsia" w:cs="Times New Roman" w:hint="eastAsia"/>
               </w:rPr>
-            </w:pPr>
-            <w:proofErr w:type="spellStart"/>
-            <w:proofErr w:type="gramStart"/>
-            <w:r>
-              <w:rPr>
-                <w:rFonts w:asciiTheme="minorEastAsia" w:hAnsiTheme="minorEastAsia" w:cs="Times New Roman"/>
-              </w:rPr>
-              <w:t>Comment</w:t>
-            </w:r>
-            <w:r>
-              <w:rPr>
-                <w:rFonts w:asciiTheme="minorEastAsia" w:hAnsiTheme="minorEastAsia" w:cs="Times New Roman" w:hint="eastAsia"/>
-              </w:rPr>
               <w:t>.</w:t>
             </w:r>
             <w:r>
               <w:rPr>
                 <w:rFonts w:asciiTheme="minorEastAsia" w:hAnsiTheme="minorEastAsia" w:cs="Times New Roman"/>
               </w:rPr>
-              <w:t>Share.ChooseType.</w:t>
-            </w:r>
-            <w:r>
-              <w:rPr>
-                <w:rFonts w:asciiTheme="minorEastAsia" w:hAnsiTheme="minorEastAsia" w:cs="Times New Roman"/>
-              </w:rPr>
-              <w:t>Outer</w:t>
-            </w:r>
-            <w:proofErr w:type="spellEnd"/>
-            <w:proofErr w:type="gramEnd"/>
+              <w:t>Share.ChooseType.Outer</w:t>
+            </w:r>
           </w:p>
           <w:p>
             <w:pPr>
@@ -1573,13 +1501,7 @@
               <w:rPr>
                 <w:rFonts w:asciiTheme="minorEastAsia" w:hAnsiTheme="minorEastAsia"/>
               </w:rPr>
-              <w:t>给好友</w:t>
-            </w:r>
-            <w:r>
-              <w:rPr>
-                <w:rFonts w:asciiTheme="minorEastAsia" w:hAnsiTheme="minorEastAsia"/>
-              </w:rPr>
-              <w:t>，</w:t>
+              <w:t>给好友，</w:t>
             </w:r>
             <w:r>
               <w:rPr>
@@ -1595,8 +1517,6 @@
                 <w:rFonts w:asciiTheme="minorEastAsia" w:hAnsiTheme="minorEastAsia" w:cs="Times New Roman"/>
               </w:rPr>
             </w:pPr>
-            <w:proofErr w:type="spellStart"/>
-            <w:proofErr w:type="gramStart"/>
             <w:r>
               <w:rPr>
                 <w:rFonts w:asciiTheme="minorEastAsia" w:hAnsiTheme="minorEastAsia" w:cs="Times New Roman"/>
@@ -1613,98 +1533,80 @@
               <w:rPr>
                 <w:rFonts w:asciiTheme="minorEastAsia" w:hAnsiTheme="minorEastAsia" w:cs="Times New Roman"/>
               </w:rPr>
-              <w:t>Share.ChooseType</w:t>
-            </w:r>
-            <w:proofErr w:type="spellEnd"/>
-            <w:proofErr w:type="gramEnd"/>
-            <w:r>
-              <w:rPr>
-                <w:rFonts w:asciiTheme="minorEastAsia" w:hAnsiTheme="minorEastAsia" w:cs="Times New Roman"/>
+              <w:t>Share.ChooseType.</w:t>
+            </w:r>
+          </w:p>
+          <w:p>
+            <w:pPr>
+              <w:jc w:val="center"/>
+              <w:rPr>
+                <w:rFonts w:asciiTheme="minorEastAsia" w:hAnsiTheme="minorEastAsia" w:cs="Times New Roman"/>
+              </w:rPr>
+            </w:pPr>
+            <w:r>
+              <w:rPr>
+                <w:rFonts w:asciiTheme="minorEastAsia" w:hAnsiTheme="minorEastAsia" w:cs="Times New Roman"/>
+              </w:rPr>
+              <w:t>Friends</w:t>
+            </w:r>
+          </w:p>
+          <w:p>
+            <w:pPr>
+              <w:jc w:val="center"/>
+              <w:rPr>
+                <w:rFonts w:asciiTheme="minorEastAsia" w:hAnsiTheme="minorEastAsia"/>
+              </w:rPr>
+            </w:pPr>
+            <w:r>
+              <w:rPr>
+                <w:rFonts w:asciiTheme="minorEastAsia" w:hAnsiTheme="minorEastAsia" w:hint="eastAsia"/>
+              </w:rPr>
+              <w:t>用户选择分享</w:t>
+            </w:r>
+            <w:r>
+              <w:rPr>
+                <w:rFonts w:asciiTheme="minorEastAsia" w:hAnsiTheme="minorEastAsia"/>
+              </w:rPr>
+              <w:t>到外部平台，</w:t>
+            </w:r>
+            <w:r>
+              <w:rPr>
+                <w:rFonts w:asciiTheme="minorEastAsia" w:hAnsiTheme="minorEastAsia" w:hint="eastAsia"/>
+              </w:rPr>
+              <w:t>详见</w:t>
+            </w:r>
+          </w:p>
+          <w:p>
+            <w:pPr>
+              <w:jc w:val="center"/>
+              <w:rPr>
+                <w:rFonts w:asciiTheme="minorEastAsia" w:hAnsiTheme="minorEastAsia" w:cs="Times New Roman"/>
+              </w:rPr>
+            </w:pPr>
+            <w:r>
+              <w:rPr>
+                <w:rFonts w:asciiTheme="minorEastAsia" w:hAnsiTheme="minorEastAsia" w:cs="Times New Roman"/>
+              </w:rPr>
+              <w:t>Comment</w:t>
+            </w:r>
+            <w:r>
+              <w:rPr>
+                <w:rFonts w:asciiTheme="minorEastAsia" w:hAnsiTheme="minorEastAsia" w:cs="Times New Roman" w:hint="eastAsia"/>
               </w:rPr>
               <w:t>.</w:t>
             </w:r>
-          </w:p>
-          <w:p>
-            <w:pPr>
-              <w:jc w:val="center"/>
-              <w:rPr>
-                <w:rFonts w:asciiTheme="minorEastAsia" w:hAnsiTheme="minorEastAsia" w:cs="Times New Roman" w:hint="eastAsia"/>
-              </w:rPr>
-            </w:pPr>
-            <w:r>
-              <w:rPr>
-                <w:rFonts w:asciiTheme="minorEastAsia" w:hAnsiTheme="minorEastAsia" w:cs="Times New Roman"/>
-              </w:rPr>
-              <w:t>Friends</w:t>
-            </w:r>
-          </w:p>
-          <w:p>
-            <w:pPr>
-              <w:jc w:val="center"/>
-              <w:rPr>
-                <w:rFonts w:asciiTheme="minorEastAsia" w:hAnsiTheme="minorEastAsia"/>
-              </w:rPr>
-            </w:pPr>
-            <w:r>
-              <w:rPr>
-                <w:rFonts w:asciiTheme="minorEastAsia" w:hAnsiTheme="minorEastAsia" w:hint="eastAsia"/>
-              </w:rPr>
-              <w:t>用户选择分享</w:t>
-            </w:r>
-            <w:r>
-              <w:rPr>
-                <w:rFonts w:asciiTheme="minorEastAsia" w:hAnsiTheme="minorEastAsia"/>
-              </w:rPr>
-              <w:t>到外部平台</w:t>
-            </w:r>
-            <w:r>
-              <w:rPr>
-                <w:rFonts w:asciiTheme="minorEastAsia" w:hAnsiTheme="minorEastAsia"/>
-              </w:rPr>
-              <w:t>，</w:t>
-            </w:r>
-            <w:r>
-              <w:rPr>
-                <w:rFonts w:asciiTheme="minorEastAsia" w:hAnsiTheme="minorEastAsia" w:hint="eastAsia"/>
-              </w:rPr>
-              <w:t>详见</w:t>
-            </w:r>
-          </w:p>
-          <w:p>
-            <w:pPr>
-              <w:jc w:val="center"/>
-              <w:rPr>
-                <w:rFonts w:asciiTheme="minorEastAsia" w:hAnsiTheme="minorEastAsia" w:cs="Times New Roman" w:hint="eastAsia"/>
-              </w:rPr>
-            </w:pPr>
-            <w:proofErr w:type="spellStart"/>
-            <w:proofErr w:type="gramStart"/>
-            <w:r>
-              <w:rPr>
-                <w:rFonts w:asciiTheme="minorEastAsia" w:hAnsiTheme="minorEastAsia" w:cs="Times New Roman"/>
-              </w:rPr>
-              <w:t>Comment</w:t>
-            </w:r>
-            <w:r>
-              <w:rPr>
-                <w:rFonts w:asciiTheme="minorEastAsia" w:hAnsiTheme="minorEastAsia" w:cs="Times New Roman" w:hint="eastAsia"/>
-              </w:rPr>
-              <w:t>.</w:t>
-            </w:r>
             <w:r>
               <w:rPr>
                 <w:rFonts w:asciiTheme="minorEastAsia" w:hAnsiTheme="minorEastAsia" w:cs="Times New Roman"/>
               </w:rPr>
               <w:t>Share.ChooseType.Outer</w:t>
             </w:r>
-            <w:proofErr w:type="spellEnd"/>
-            <w:proofErr w:type="gramEnd"/>
-          </w:p>
-          <w:p>
-            <w:pPr>
-              <w:jc w:val="center"/>
-              <w:rPr>
-                <w:rFonts w:ascii="微软雅黑" w:eastAsia="微软雅黑" w:hAnsi="微软雅黑" w:hint="eastAsia"/>
+          </w:p>
+          <w:p>
+            <w:pPr>
+              <w:jc w:val="center"/>
+              <w:rPr>
+                <w:rFonts w:ascii="微软雅黑" w:eastAsia="微软雅黑" w:hAnsi="微软雅黑"/>
               </w:rPr>
             </w:pPr>
           </w:p>
@@ -1722,8 +1624,6 @@
                 <w:rFonts w:asciiTheme="minorEastAsia" w:hAnsiTheme="minorEastAsia" w:cs="Times New Roman"/>
               </w:rPr>
             </w:pPr>
-            <w:proofErr w:type="spellStart"/>
-            <w:proofErr w:type="gramStart"/>
             <w:r>
               <w:rPr>
                 <w:rFonts w:asciiTheme="minorEastAsia" w:hAnsiTheme="minorEastAsia" w:cs="Times New Roman"/>
@@ -1742,18 +1642,14 @@
               </w:rPr>
               <w:t>Share.ChooseType.Friends</w:t>
             </w:r>
-            <w:proofErr w:type="spellEnd"/>
-            <w:proofErr w:type="gramEnd"/>
-          </w:p>
-          <w:p>
-            <w:pPr>
-              <w:jc w:val="center"/>
-              <w:rPr>
-                <w:rFonts w:asciiTheme="minorEastAsia" w:hAnsiTheme="minorEastAsia" w:cs="Times New Roman"/>
-              </w:rPr>
-            </w:pPr>
-            <w:proofErr w:type="spellStart"/>
-            <w:proofErr w:type="gramStart"/>
+          </w:p>
+          <w:p>
+            <w:pPr>
+              <w:jc w:val="center"/>
+              <w:rPr>
+                <w:rFonts w:asciiTheme="minorEastAsia" w:hAnsiTheme="minorEastAsia" w:cs="Times New Roman"/>
+              </w:rPr>
+            </w:pPr>
             <w:r>
               <w:rPr>
                 <w:rFonts w:asciiTheme="minorEastAsia" w:hAnsiTheme="minorEastAsia" w:cs="Times New Roman"/>
@@ -1771,26 +1667,16 @@
               <w:rPr>
                 <w:rFonts w:asciiTheme="minorEastAsia" w:hAnsiTheme="minorEastAsia" w:cs="Times New Roman"/>
               </w:rPr>
-              <w:t>Share.ChooseType.Friends</w:t>
-            </w:r>
-            <w:proofErr w:type="gramEnd"/>
-            <w:r>
-              <w:rPr>
-                <w:rFonts w:asciiTheme="minorEastAsia" w:hAnsiTheme="minorEastAsia" w:cs="Times New Roman"/>
-              </w:rPr>
-              <w:t>.No</w:t>
-            </w:r>
-            <w:proofErr w:type="spellEnd"/>
-          </w:p>
-          <w:p>
-            <w:pPr>
-              <w:jc w:val="center"/>
-              <w:rPr>
-                <w:rFonts w:asciiTheme="minorEastAsia" w:hAnsiTheme="minorEastAsia" w:cs="Times New Roman"/>
-              </w:rPr>
-            </w:pPr>
-            <w:proofErr w:type="spellStart"/>
-            <w:proofErr w:type="gramStart"/>
+              <w:t>Share.ChooseType.Friends.No</w:t>
+            </w:r>
+          </w:p>
+          <w:p>
+            <w:pPr>
+              <w:jc w:val="center"/>
+              <w:rPr>
+                <w:rFonts w:asciiTheme="minorEastAsia" w:hAnsiTheme="minorEastAsia" w:cs="Times New Roman"/>
+              </w:rPr>
+            </w:pPr>
             <w:r>
               <w:rPr>
                 <w:rFonts w:asciiTheme="minorEastAsia" w:hAnsiTheme="minorEastAsia" w:cs="Times New Roman"/>
@@ -1807,72 +1693,54 @@
               <w:rPr>
                 <w:rFonts w:asciiTheme="minorEastAsia" w:hAnsiTheme="minorEastAsia" w:cs="Times New Roman"/>
               </w:rPr>
-              <w:t>Share.ChooseType.Friends</w:t>
-            </w:r>
-            <w:proofErr w:type="spellEnd"/>
-            <w:proofErr w:type="gramEnd"/>
-            <w:r>
-              <w:rPr>
-                <w:rFonts w:asciiTheme="minorEastAsia" w:hAnsiTheme="minorEastAsia" w:cs="Times New Roman"/>
+              <w:t>Share.ChooseType.Friends.</w:t>
+            </w:r>
+          </w:p>
+          <w:p>
+            <w:pPr>
+              <w:jc w:val="center"/>
+              <w:rPr>
+                <w:rFonts w:asciiTheme="minorEastAsia" w:hAnsiTheme="minorEastAsia" w:cs="Times New Roman"/>
+              </w:rPr>
+            </w:pPr>
+            <w:r>
+              <w:rPr>
+                <w:rFonts w:asciiTheme="minorEastAsia" w:hAnsiTheme="minorEastAsia" w:cs="Times New Roman"/>
+              </w:rPr>
+              <w:t>Select</w:t>
+            </w:r>
+          </w:p>
+          <w:p>
+            <w:pPr>
+              <w:jc w:val="center"/>
+              <w:rPr>
+                <w:rFonts w:asciiTheme="minorEastAsia" w:hAnsiTheme="minorEastAsia" w:cs="Times New Roman"/>
+              </w:rPr>
+            </w:pPr>
+            <w:r>
+              <w:rPr>
+                <w:rFonts w:asciiTheme="minorEastAsia" w:hAnsiTheme="minorEastAsia" w:cs="Times New Roman"/>
+              </w:rPr>
+              <w:t>Comment</w:t>
+            </w:r>
+            <w:r>
+              <w:rPr>
+                <w:rFonts w:asciiTheme="minorEastAsia" w:hAnsiTheme="minorEastAsia" w:cs="Times New Roman" w:hint="eastAsia"/>
               </w:rPr>
               <w:t>.</w:t>
             </w:r>
-          </w:p>
-          <w:p>
-            <w:pPr>
-              <w:jc w:val="center"/>
-              <w:rPr>
-                <w:rFonts w:asciiTheme="minorEastAsia" w:hAnsiTheme="minorEastAsia" w:cs="Times New Roman"/>
-              </w:rPr>
-            </w:pPr>
-            <w:r>
-              <w:rPr>
-                <w:rFonts w:asciiTheme="minorEastAsia" w:hAnsiTheme="minorEastAsia" w:cs="Times New Roman"/>
-              </w:rPr>
-              <w:t>Select</w:t>
-            </w:r>
-          </w:p>
-          <w:p>
-            <w:pPr>
-              <w:jc w:val="center"/>
-              <w:rPr>
-                <w:rFonts w:asciiTheme="minorEastAsia" w:hAnsiTheme="minorEastAsia" w:cs="Times New Roman"/>
-              </w:rPr>
-            </w:pPr>
-            <w:proofErr w:type="spellStart"/>
-            <w:proofErr w:type="gramStart"/>
-            <w:r>
-              <w:rPr>
-                <w:rFonts w:asciiTheme="minorEastAsia" w:hAnsiTheme="minorEastAsia" w:cs="Times New Roman"/>
-              </w:rPr>
-              <w:t>Comment</w:t>
-            </w:r>
-            <w:r>
-              <w:rPr>
-                <w:rFonts w:asciiTheme="minorEastAsia" w:hAnsiTheme="minorEastAsia" w:cs="Times New Roman" w:hint="eastAsia"/>
-              </w:rPr>
-              <w:t>.</w:t>
-            </w:r>
-            <w:r>
-              <w:rPr>
-                <w:rFonts w:asciiTheme="minorEastAsia" w:hAnsiTheme="minorEastAsia" w:cs="Times New Roman"/>
-              </w:rPr>
-              <w:t>Share.ChooseType.Friends</w:t>
-            </w:r>
-            <w:proofErr w:type="spellEnd"/>
-            <w:proofErr w:type="gramEnd"/>
-            <w:r>
-              <w:rPr>
-                <w:rFonts w:asciiTheme="minorEastAsia" w:hAnsiTheme="minorEastAsia" w:cs="Times New Roman"/>
-              </w:rPr>
-              <w:t>.</w:t>
-            </w:r>
-          </w:p>
-          <w:p>
-            <w:pPr>
-              <w:jc w:val="center"/>
-              <w:rPr>
-                <w:rFonts w:ascii="微软雅黑" w:eastAsia="微软雅黑" w:hAnsi="微软雅黑" w:hint="eastAsia"/>
+            <w:r>
+              <w:rPr>
+                <w:rFonts w:asciiTheme="minorEastAsia" w:hAnsiTheme="minorEastAsia" w:cs="Times New Roman"/>
+              </w:rPr>
+              <w:t>Share.ChooseType.Friends.</w:t>
+            </w:r>
+          </w:p>
+          <w:p>
+            <w:pPr>
+              <w:jc w:val="center"/>
+              <w:rPr>
+                <w:rFonts w:ascii="微软雅黑" w:eastAsia="微软雅黑" w:hAnsi="微软雅黑"/>
               </w:rPr>
             </w:pPr>
             <w:r>
@@ -1983,15 +1851,15 @@
             <w:pPr>
               <w:jc w:val="center"/>
               <w:rPr>
-                <w:rFonts w:asciiTheme="minorEastAsia" w:hAnsiTheme="minorEastAsia" w:hint="eastAsia"/>
-              </w:rPr>
-            </w:pPr>
-          </w:p>
-          <w:p>
-            <w:pPr>
-              <w:jc w:val="center"/>
-              <w:rPr>
-                <w:rFonts w:ascii="微软雅黑" w:eastAsia="微软雅黑" w:hAnsi="微软雅黑" w:hint="eastAsia"/>
+                <w:rFonts w:asciiTheme="minorEastAsia" w:hAnsiTheme="minorEastAsia"/>
+              </w:rPr>
+            </w:pPr>
+          </w:p>
+          <w:p>
+            <w:pPr>
+              <w:jc w:val="center"/>
+              <w:rPr>
+                <w:rFonts w:ascii="微软雅黑" w:eastAsia="微软雅黑" w:hAnsi="微软雅黑"/>
               </w:rPr>
             </w:pPr>
             <w:r>
@@ -2030,11 +1898,9 @@
             <w:pPr>
               <w:jc w:val="center"/>
               <w:rPr>
-                <w:rFonts w:asciiTheme="minorEastAsia" w:hAnsiTheme="minorEastAsia" w:cs="Times New Roman" w:hint="eastAsia"/>
-              </w:rPr>
-            </w:pPr>
-            <w:proofErr w:type="spellStart"/>
-            <w:proofErr w:type="gramStart"/>
+                <w:rFonts w:asciiTheme="minorEastAsia" w:hAnsiTheme="minorEastAsia" w:cs="Times New Roman"/>
+              </w:rPr>
+            </w:pPr>
             <w:r>
               <w:rPr>
                 <w:rFonts w:asciiTheme="minorEastAsia" w:hAnsiTheme="minorEastAsia" w:cs="Times New Roman"/>
@@ -2052,26 +1918,16 @@
               <w:rPr>
                 <w:rFonts w:asciiTheme="minorEastAsia" w:hAnsiTheme="minorEastAsia" w:cs="Times New Roman"/>
               </w:rPr>
-              <w:t>Share.ChooseType.</w:t>
-            </w:r>
-            <w:r>
-              <w:rPr>
-                <w:rFonts w:asciiTheme="minorEastAsia" w:hAnsiTheme="minorEastAsia" w:cs="Times New Roman"/>
-              </w:rPr>
-              <w:t>Outer</w:t>
-            </w:r>
-            <w:proofErr w:type="spellEnd"/>
-            <w:proofErr w:type="gramEnd"/>
-          </w:p>
-          <w:p>
-            <w:pPr>
-              <w:jc w:val="center"/>
-              <w:rPr>
-                <w:rFonts w:asciiTheme="minorEastAsia" w:hAnsiTheme="minorEastAsia" w:cs="Times New Roman"/>
-              </w:rPr>
-            </w:pPr>
-            <w:proofErr w:type="spellStart"/>
-            <w:proofErr w:type="gramStart"/>
+              <w:t>Share.ChooseType.Outer</w:t>
+            </w:r>
+          </w:p>
+          <w:p>
+            <w:pPr>
+              <w:jc w:val="center"/>
+              <w:rPr>
+                <w:rFonts w:asciiTheme="minorEastAsia" w:hAnsiTheme="minorEastAsia" w:cs="Times New Roman"/>
+              </w:rPr>
+            </w:pPr>
             <w:r>
               <w:rPr>
                 <w:rFonts w:asciiTheme="minorEastAsia" w:hAnsiTheme="minorEastAsia" w:cs="Times New Roman"/>
@@ -2088,23 +1944,54 @@
               <w:rPr>
                 <w:rFonts w:asciiTheme="minorEastAsia" w:hAnsiTheme="minorEastAsia" w:cs="Times New Roman"/>
               </w:rPr>
-              <w:t>Share.ChooseType.Outer</w:t>
-            </w:r>
-            <w:proofErr w:type="gramEnd"/>
-            <w:r>
-              <w:rPr>
-                <w:rFonts w:asciiTheme="minorEastAsia" w:hAnsiTheme="minorEastAsia" w:cs="Times New Roman"/>
-              </w:rPr>
-              <w:t>.Weibo</w:t>
-            </w:r>
-            <w:proofErr w:type="spellEnd"/>
-            <w:r>
-              <w:rPr>
-                <w:rFonts w:asciiTheme="minorEastAsia" w:hAnsiTheme="minorEastAsia" w:cs="Times New Roman"/>
-              </w:rPr>
-              <w:t xml:space="preserve"> </w:t>
-            </w:r>
-            <w:proofErr w:type="spellStart"/>
+              <w:t>Share.ChooseType.Outer.Weibo Comment</w:t>
+            </w:r>
+            <w:r>
+              <w:rPr>
+                <w:rFonts w:asciiTheme="minorEastAsia" w:hAnsiTheme="minorEastAsia" w:cs="Times New Roman" w:hint="eastAsia"/>
+              </w:rPr>
+              <w:t>.</w:t>
+            </w:r>
+            <w:r>
+              <w:rPr>
+                <w:rFonts w:asciiTheme="minorEastAsia" w:hAnsiTheme="minorEastAsia" w:cs="Times New Roman"/>
+              </w:rPr>
+              <w:t>Share.ChooseType.Outer.</w:t>
+            </w:r>
+          </w:p>
+          <w:p>
+            <w:pPr>
+              <w:jc w:val="center"/>
+              <w:rPr>
+                <w:rFonts w:asciiTheme="minorEastAsia" w:hAnsiTheme="minorEastAsia" w:cs="Times New Roman"/>
+              </w:rPr>
+            </w:pPr>
+            <w:r>
+              <w:rPr>
+                <w:rFonts w:asciiTheme="minorEastAsia" w:hAnsiTheme="minorEastAsia" w:cs="Times New Roman"/>
+              </w:rPr>
+              <w:t>Wechart Comment</w:t>
+            </w:r>
+            <w:r>
+              <w:rPr>
+                <w:rFonts w:asciiTheme="minorEastAsia" w:hAnsiTheme="minorEastAsia" w:cs="Times New Roman" w:hint="eastAsia"/>
+              </w:rPr>
+              <w:t>.</w:t>
+            </w:r>
+            <w:r>
+              <w:rPr>
+                <w:rFonts w:asciiTheme="minorEastAsia" w:hAnsiTheme="minorEastAsia" w:cs="Times New Roman"/>
+              </w:rPr>
+              <w:t>Share.ChooseType.Outer.QQ</w:t>
+            </w:r>
+          </w:p>
+          <w:p>
+            <w:pPr>
+              <w:jc w:val="center"/>
+              <w:rPr>
+                <w:rFonts w:asciiTheme="minorEastAsia" w:hAnsiTheme="minorEastAsia" w:cs="Times New Roman"/>
+              </w:rPr>
+            </w:pPr>
             <w:r>
               <w:rPr>
                 <w:rFonts w:asciiTheme="minorEastAsia" w:hAnsiTheme="minorEastAsia" w:cs="Times New Roman"/>
@@ -2121,129 +2008,34 @@
               <w:rPr>
                 <w:rFonts w:asciiTheme="minorEastAsia" w:hAnsiTheme="minorEastAsia" w:cs="Times New Roman"/>
               </w:rPr>
-              <w:t>Share.ChooseType.Outer</w:t>
-            </w:r>
-            <w:proofErr w:type="spellEnd"/>
-            <w:r>
-              <w:rPr>
-                <w:rFonts w:asciiTheme="minorEastAsia" w:hAnsiTheme="minorEastAsia" w:cs="Times New Roman"/>
+              <w:t>Share.ChooseType.Outer.Cancel</w:t>
+            </w:r>
+          </w:p>
+          <w:p>
+            <w:pPr>
+              <w:jc w:val="center"/>
+              <w:rPr>
+                <w:rFonts w:asciiTheme="minorEastAsia" w:hAnsiTheme="minorEastAsia" w:cs="Times New Roman"/>
+              </w:rPr>
+            </w:pPr>
+            <w:r>
+              <w:rPr>
+                <w:rFonts w:asciiTheme="minorEastAsia" w:hAnsiTheme="minorEastAsia" w:cs="Times New Roman"/>
+              </w:rPr>
+              <w:t>Comment</w:t>
+            </w:r>
+            <w:r>
+              <w:rPr>
+                <w:rFonts w:asciiTheme="minorEastAsia" w:hAnsiTheme="minorEastAsia" w:cs="Times New Roman" w:hint="eastAsia"/>
               </w:rPr>
               <w:t>.</w:t>
             </w:r>
-          </w:p>
-          <w:p>
-            <w:pPr>
-              <w:jc w:val="center"/>
-              <w:rPr>
-                <w:rFonts w:asciiTheme="minorEastAsia" w:hAnsiTheme="minorEastAsia" w:cs="Times New Roman"/>
-              </w:rPr>
-            </w:pPr>
-            <w:proofErr w:type="spellStart"/>
-            <w:r>
-              <w:rPr>
-                <w:rFonts w:asciiTheme="minorEastAsia" w:hAnsiTheme="minorEastAsia" w:cs="Times New Roman"/>
-              </w:rPr>
-              <w:t>Wechart</w:t>
-            </w:r>
-            <w:proofErr w:type="spellEnd"/>
-            <w:r>
-              <w:rPr>
-                <w:rFonts w:asciiTheme="minorEastAsia" w:hAnsiTheme="minorEastAsia" w:cs="Times New Roman"/>
-              </w:rPr>
-              <w:t xml:space="preserve"> </w:t>
-            </w:r>
-            <w:proofErr w:type="spellStart"/>
-            <w:proofErr w:type="gramStart"/>
-            <w:r>
-              <w:rPr>
-                <w:rFonts w:asciiTheme="minorEastAsia" w:hAnsiTheme="minorEastAsia" w:cs="Times New Roman"/>
-              </w:rPr>
-              <w:t>Comment</w:t>
-            </w:r>
-            <w:r>
-              <w:rPr>
-                <w:rFonts w:asciiTheme="minorEastAsia" w:hAnsiTheme="minorEastAsia" w:cs="Times New Roman" w:hint="eastAsia"/>
-              </w:rPr>
-              <w:t>.</w:t>
-            </w:r>
-            <w:r>
-              <w:rPr>
-                <w:rFonts w:asciiTheme="minorEastAsia" w:hAnsiTheme="minorEastAsia" w:cs="Times New Roman"/>
-              </w:rPr>
-              <w:t>Share.ChooseType.Outer</w:t>
-            </w:r>
-            <w:proofErr w:type="gramEnd"/>
-            <w:r>
-              <w:rPr>
-                <w:rFonts w:asciiTheme="minorEastAsia" w:hAnsiTheme="minorEastAsia" w:cs="Times New Roman"/>
-              </w:rPr>
-              <w:t>.QQ</w:t>
-            </w:r>
-            <w:proofErr w:type="spellEnd"/>
-          </w:p>
-          <w:p>
-            <w:pPr>
-              <w:jc w:val="center"/>
-              <w:rPr>
-                <w:rFonts w:asciiTheme="minorEastAsia" w:hAnsiTheme="minorEastAsia" w:cs="Times New Roman"/>
-              </w:rPr>
-            </w:pPr>
-            <w:proofErr w:type="spellStart"/>
-            <w:proofErr w:type="gramStart"/>
-            <w:r>
-              <w:rPr>
-                <w:rFonts w:asciiTheme="minorEastAsia" w:hAnsiTheme="minorEastAsia" w:cs="Times New Roman"/>
-              </w:rPr>
-              <w:t>Comment</w:t>
-            </w:r>
-            <w:r>
-              <w:rPr>
-                <w:rFonts w:asciiTheme="minorEastAsia" w:hAnsiTheme="minorEastAsia" w:cs="Times New Roman" w:hint="eastAsia"/>
-              </w:rPr>
-              <w:t>.</w:t>
-            </w:r>
-            <w:r>
-              <w:rPr>
-                <w:rFonts w:asciiTheme="minorEastAsia" w:hAnsiTheme="minorEastAsia" w:cs="Times New Roman"/>
-              </w:rPr>
-              <w:t>Share.ChooseType.Outer</w:t>
-            </w:r>
-            <w:proofErr w:type="gramEnd"/>
-            <w:r>
-              <w:rPr>
-                <w:rFonts w:asciiTheme="minorEastAsia" w:hAnsiTheme="minorEastAsia" w:cs="Times New Roman"/>
-              </w:rPr>
-              <w:t>.Cancel</w:t>
-            </w:r>
-            <w:proofErr w:type="spellEnd"/>
-          </w:p>
-          <w:p>
-            <w:pPr>
-              <w:jc w:val="center"/>
-              <w:rPr>
-                <w:rFonts w:asciiTheme="minorEastAsia" w:hAnsiTheme="minorEastAsia" w:cs="Times New Roman" w:hint="eastAsia"/>
-              </w:rPr>
-            </w:pPr>
-            <w:proofErr w:type="spellStart"/>
-            <w:r>
-              <w:rPr>
-                <w:rFonts w:asciiTheme="minorEastAsia" w:hAnsiTheme="minorEastAsia" w:cs="Times New Roman"/>
-              </w:rPr>
-              <w:t>Comment</w:t>
-            </w:r>
-            <w:r>
-              <w:rPr>
-                <w:rFonts w:asciiTheme="minorEastAsia" w:hAnsiTheme="minorEastAsia" w:cs="Times New Roman" w:hint="eastAsia"/>
-              </w:rPr>
-              <w:t>.</w:t>
-            </w:r>
             <w:r>
               <w:rPr>
                 <w:rFonts w:asciiTheme="minorEastAsia" w:hAnsiTheme="minorEastAsia" w:cs="Times New Roman"/>
               </w:rPr>
               <w:t>Share.ChooseType.Outer.No</w:t>
             </w:r>
-            <w:proofErr w:type="spellEnd"/>
           </w:p>
         </w:tc>
         <w:tc>
@@ -2326,7 +2118,7 @@
             <w:pPr>
               <w:jc w:val="center"/>
               <w:rPr>
-                <w:rFonts w:asciiTheme="minorEastAsia" w:hAnsiTheme="minorEastAsia" w:hint="eastAsia"/>
+                <w:rFonts w:asciiTheme="minorEastAsia" w:hAnsiTheme="minorEastAsia"/>
               </w:rPr>
             </w:pPr>
           </w:p>
@@ -2380,7 +2172,7 @@
             <w:pPr>
               <w:jc w:val="center"/>
               <w:rPr>
-                <w:rFonts w:asciiTheme="minorEastAsia" w:hAnsiTheme="minorEastAsia" w:hint="eastAsia"/>
+                <w:rFonts w:asciiTheme="minorEastAsia" w:hAnsiTheme="minorEastAsia"/>
               </w:rPr>
             </w:pPr>
             <w:r>
@@ -2407,8 +2199,6 @@
                 <w:rFonts w:asciiTheme="minorEastAsia" w:hAnsiTheme="minorEastAsia" w:cs="Times New Roman"/>
               </w:rPr>
             </w:pPr>
-            <w:proofErr w:type="spellStart"/>
-            <w:proofErr w:type="gramStart"/>
             <w:r>
               <w:rPr>
                 <w:rFonts w:asciiTheme="minorEastAsia" w:hAnsiTheme="minorEastAsia" w:cs="Times New Roman"/>
@@ -2427,18 +2217,14 @@
               </w:rPr>
               <w:t>Share.Result</w:t>
             </w:r>
-            <w:proofErr w:type="spellEnd"/>
-            <w:proofErr w:type="gramEnd"/>
-          </w:p>
-          <w:p>
-            <w:pPr>
-              <w:jc w:val="center"/>
-              <w:rPr>
-                <w:rFonts w:asciiTheme="minorEastAsia" w:hAnsiTheme="minorEastAsia" w:cs="Times New Roman"/>
-              </w:rPr>
-            </w:pPr>
-            <w:proofErr w:type="spellStart"/>
-            <w:proofErr w:type="gramStart"/>
+          </w:p>
+          <w:p>
+            <w:pPr>
+              <w:jc w:val="center"/>
+              <w:rPr>
+                <w:rFonts w:asciiTheme="minorEastAsia" w:hAnsiTheme="minorEastAsia" w:cs="Times New Roman"/>
+              </w:rPr>
+            </w:pPr>
             <w:r>
               <w:rPr>
                 <w:rFonts w:asciiTheme="minorEastAsia" w:hAnsiTheme="minorEastAsia" w:cs="Times New Roman"/>
@@ -2457,42 +2243,32 @@
               </w:rPr>
               <w:t>Share.Result.Success</w:t>
             </w:r>
-            <w:proofErr w:type="spellEnd"/>
-            <w:proofErr w:type="gramEnd"/>
-          </w:p>
-          <w:p>
-            <w:pPr>
-              <w:jc w:val="center"/>
+          </w:p>
+          <w:p>
+            <w:pPr>
+              <w:jc w:val="center"/>
+              <w:rPr>
+                <w:rFonts w:asciiTheme="minorEastAsia" w:hAnsiTheme="minorEastAsia" w:cs="Times New Roman"/>
+              </w:rPr>
+            </w:pPr>
+            <w:r>
+              <w:rPr>
+                <w:rFonts w:asciiTheme="minorEastAsia" w:hAnsiTheme="minorEastAsia" w:cs="Times New Roman"/>
+              </w:rPr>
+              <w:t>Comment</w:t>
+            </w:r>
+            <w:r>
               <w:rPr>
                 <w:rFonts w:asciiTheme="minorEastAsia" w:hAnsiTheme="minorEastAsia" w:cs="Times New Roman" w:hint="eastAsia"/>
               </w:rPr>
-            </w:pPr>
-            <w:proofErr w:type="spellStart"/>
-            <w:r>
-              <w:rPr>
-                <w:rFonts w:asciiTheme="minorEastAsia" w:hAnsiTheme="minorEastAsia" w:cs="Times New Roman"/>
-              </w:rPr>
-              <w:t>Comment</w:t>
-            </w:r>
-            <w:r>
-              <w:rPr>
-                <w:rFonts w:asciiTheme="minorEastAsia" w:hAnsiTheme="minorEastAsia" w:cs="Times New Roman" w:hint="eastAsia"/>
-              </w:rPr>
               <w:t>.</w:t>
             </w:r>
             <w:r>
               <w:rPr>
                 <w:rFonts w:asciiTheme="minorEastAsia" w:hAnsiTheme="minorEastAsia" w:cs="Times New Roman"/>
               </w:rPr>
-              <w:t>Share.Result.</w:t>
-            </w:r>
-            <w:r>
-              <w:rPr>
-                <w:rFonts w:asciiTheme="minorEastAsia" w:hAnsiTheme="minorEastAsia" w:cs="Times New Roman"/>
-              </w:rPr>
-              <w:t>Fail</w:t>
-            </w:r>
-            <w:proofErr w:type="spellEnd"/>
+              <w:t>Share.Result.Fail</w:t>
+            </w:r>
           </w:p>
         </w:tc>
         <w:tc>
@@ -3081,7 +2857,6 @@
                 <w:rFonts w:asciiTheme="minorEastAsia" w:hAnsiTheme="minorEastAsia" w:cs="Times New Roman"/>
               </w:rPr>
             </w:pPr>
-            <w:proofErr w:type="spellStart"/>
             <w:r>
               <w:rPr>
                 <w:rFonts w:asciiTheme="minorEastAsia" w:hAnsiTheme="minorEastAsia" w:cs="Times New Roman"/>
@@ -3098,95 +2873,82 @@
               <w:rPr>
                 <w:rFonts w:asciiTheme="minorEastAsia" w:hAnsiTheme="minorEastAsia" w:cs="Times New Roman"/>
               </w:rPr>
+              <w:t xml:space="preserve">Check </w:t>
+            </w:r>
+          </w:p>
+          <w:p>
+            <w:pPr>
+              <w:jc w:val="center"/>
+              <w:rPr>
+                <w:rFonts w:asciiTheme="minorEastAsia" w:hAnsiTheme="minorEastAsia" w:cs="Times New Roman"/>
+              </w:rPr>
+            </w:pPr>
+            <w:r>
+              <w:rPr>
+                <w:rFonts w:asciiTheme="minorEastAsia" w:hAnsiTheme="minorEastAsia" w:cs="Times New Roman"/>
+              </w:rPr>
+              <w:t>Comment</w:t>
+            </w:r>
+            <w:r>
+              <w:rPr>
+                <w:rFonts w:asciiTheme="minorEastAsia" w:hAnsiTheme="minorEastAsia" w:cs="Times New Roman" w:hint="eastAsia"/>
+              </w:rPr>
+              <w:t>.</w:t>
+            </w:r>
+            <w:r>
+              <w:rPr>
+                <w:rFonts w:asciiTheme="minorEastAsia" w:hAnsiTheme="minorEastAsia" w:cs="Times New Roman"/>
+              </w:rPr>
               <w:t>Check</w:t>
             </w:r>
-            <w:proofErr w:type="spellEnd"/>
-            <w:r>
-              <w:rPr>
-                <w:rFonts w:asciiTheme="minorEastAsia" w:hAnsiTheme="minorEastAsia" w:cs="Times New Roman"/>
-              </w:rPr>
-              <w:t xml:space="preserve"> </w:t>
-            </w:r>
-          </w:p>
-          <w:p>
-            <w:pPr>
-              <w:jc w:val="center"/>
-              <w:rPr>
-                <w:rFonts w:asciiTheme="minorEastAsia" w:hAnsiTheme="minorEastAsia" w:cs="Times New Roman"/>
-              </w:rPr>
-            </w:pPr>
-            <w:proofErr w:type="spellStart"/>
-            <w:proofErr w:type="gramStart"/>
-            <w:r>
-              <w:rPr>
-                <w:rFonts w:asciiTheme="minorEastAsia" w:hAnsiTheme="minorEastAsia" w:cs="Times New Roman"/>
+            <w:r>
+              <w:rPr>
+                <w:rFonts w:asciiTheme="minorEastAsia" w:hAnsiTheme="minorEastAsia" w:cs="Times New Roman"/>
+              </w:rPr>
+              <w:t>.</w:t>
+            </w:r>
+            <w:r>
+              <w:rPr>
+                <w:rFonts w:asciiTheme="minorEastAsia" w:hAnsiTheme="minorEastAsia" w:cs="Times New Roman"/>
+              </w:rPr>
+              <w:t>Show</w:t>
+            </w:r>
+          </w:p>
+          <w:p>
+            <w:pPr>
+              <w:jc w:val="center"/>
+              <w:rPr>
+                <w:rFonts w:asciiTheme="minorEastAsia" w:hAnsiTheme="minorEastAsia" w:cs="Times New Roman"/>
+              </w:rPr>
+            </w:pPr>
+          </w:p>
+          <w:p>
+            <w:pPr>
+              <w:jc w:val="center"/>
+              <w:rPr>
+                <w:rFonts w:asciiTheme="minorEastAsia" w:hAnsiTheme="minorEastAsia" w:cs="Times New Roman"/>
+              </w:rPr>
+            </w:pPr>
+          </w:p>
+          <w:p>
+            <w:pPr>
+              <w:jc w:val="center"/>
+              <w:rPr>
+                <w:rFonts w:asciiTheme="minorEastAsia" w:hAnsiTheme="minorEastAsia" w:cs="Times New Roman"/>
+              </w:rPr>
+            </w:pPr>
+            <w:r>
+              <w:rPr>
+                <w:rFonts w:asciiTheme="minorEastAsia" w:hAnsiTheme="minorEastAsia" w:cs="Times New Roman" w:hint="eastAsia"/>
               </w:rPr>
               <w:t>Comment</w:t>
             </w:r>
             <w:r>
               <w:rPr>
-                <w:rFonts w:asciiTheme="minorEastAsia" w:hAnsiTheme="minorEastAsia" w:cs="Times New Roman" w:hint="eastAsia"/>
-              </w:rPr>
-              <w:t>.</w:t>
-            </w:r>
-            <w:r>
-              <w:rPr>
-                <w:rFonts w:asciiTheme="minorEastAsia" w:hAnsiTheme="minorEastAsia" w:cs="Times New Roman"/>
-              </w:rPr>
-              <w:t>Check</w:t>
-            </w:r>
-            <w:r>
-              <w:rPr>
-                <w:rFonts w:asciiTheme="minorEastAsia" w:hAnsiTheme="minorEastAsia" w:cs="Times New Roman"/>
-              </w:rPr>
-              <w:t>.</w:t>
-            </w:r>
-            <w:r>
-              <w:rPr>
-                <w:rFonts w:asciiTheme="minorEastAsia" w:hAnsiTheme="minorEastAsia" w:cs="Times New Roman"/>
-              </w:rPr>
-              <w:t>Show</w:t>
-            </w:r>
-            <w:proofErr w:type="spellEnd"/>
-            <w:proofErr w:type="gramEnd"/>
-          </w:p>
-          <w:p>
-            <w:pPr>
-              <w:jc w:val="center"/>
-              <w:rPr>
-                <w:rFonts w:asciiTheme="minorEastAsia" w:hAnsiTheme="minorEastAsia" w:cs="Times New Roman"/>
-              </w:rPr>
-            </w:pPr>
-          </w:p>
-          <w:p>
-            <w:pPr>
-              <w:jc w:val="center"/>
-              <w:rPr>
-                <w:rFonts w:asciiTheme="minorEastAsia" w:hAnsiTheme="minorEastAsia" w:cs="Times New Roman" w:hint="eastAsia"/>
-              </w:rPr>
-            </w:pPr>
-          </w:p>
-          <w:p>
-            <w:pPr>
-              <w:jc w:val="center"/>
-              <w:rPr>
-                <w:rFonts w:asciiTheme="minorEastAsia" w:hAnsiTheme="minorEastAsia" w:cs="Times New Roman" w:hint="eastAsia"/>
-              </w:rPr>
-            </w:pPr>
-            <w:proofErr w:type="spellStart"/>
-            <w:r>
-              <w:rPr>
-                <w:rFonts w:asciiTheme="minorEastAsia" w:hAnsiTheme="minorEastAsia" w:cs="Times New Roman" w:hint="eastAsia"/>
-              </w:rPr>
-              <w:t>Comment</w:t>
-            </w:r>
-            <w:r>
-              <w:rPr>
                 <w:rFonts w:asciiTheme="minorEastAsia" w:hAnsiTheme="minorEastAsia" w:cs="Times New Roman"/>
               </w:rPr>
               <w:t>.Check.Fail</w:t>
             </w:r>
-            <w:proofErr w:type="spellEnd"/>
           </w:p>
         </w:tc>
         <w:tc>
@@ -3262,7 +3024,6 @@
               </w:rPr>
               <w:t>详见</w:t>
             </w:r>
-            <w:proofErr w:type="spellStart"/>
             <w:r>
               <w:rPr>
                 <w:rFonts w:asciiTheme="minorEastAsia" w:hAnsiTheme="minorEastAsia" w:cs="Times New Roman"/>
@@ -3287,13 +3048,12 @@
               </w:rPr>
               <w:t>Show</w:t>
             </w:r>
-            <w:proofErr w:type="spellEnd"/>
-          </w:p>
-          <w:p>
-            <w:pPr>
-              <w:jc w:val="center"/>
-              <w:rPr>
-                <w:rFonts w:asciiTheme="minorEastAsia" w:hAnsiTheme="minorEastAsia" w:cs="Times New Roman" w:hint="eastAsia"/>
+          </w:p>
+          <w:p>
+            <w:pPr>
+              <w:jc w:val="center"/>
+              <w:rPr>
+                <w:rFonts w:asciiTheme="minorEastAsia" w:hAnsiTheme="minorEastAsia" w:cs="Times New Roman"/>
               </w:rPr>
             </w:pPr>
             <w:r>
@@ -3329,8 +3089,6 @@
                 <w:rFonts w:asciiTheme="minorEastAsia" w:hAnsiTheme="minorEastAsia" w:cs="Times New Roman"/>
               </w:rPr>
             </w:pPr>
-            <w:proofErr w:type="spellStart"/>
-            <w:proofErr w:type="gramStart"/>
             <w:r>
               <w:rPr>
                 <w:rFonts w:asciiTheme="minorEastAsia" w:hAnsiTheme="minorEastAsia" w:cs="Times New Roman"/>
@@ -3355,26 +3113,67 @@
               </w:rPr>
               <w:t>Show</w:t>
             </w:r>
-            <w:proofErr w:type="spellEnd"/>
-            <w:proofErr w:type="gramEnd"/>
-          </w:p>
-          <w:p>
-            <w:pPr>
-              <w:jc w:val="center"/>
+          </w:p>
+          <w:p>
+            <w:pPr>
+              <w:jc w:val="center"/>
+              <w:rPr>
+                <w:rFonts w:asciiTheme="minorEastAsia" w:hAnsiTheme="minorEastAsia" w:cs="Times New Roman"/>
+              </w:rPr>
+            </w:pPr>
+          </w:p>
+          <w:p>
+            <w:pPr>
+              <w:jc w:val="center"/>
+              <w:rPr>
+                <w:rFonts w:asciiTheme="minorEastAsia" w:hAnsiTheme="minorEastAsia" w:cs="Times New Roman"/>
+              </w:rPr>
+            </w:pPr>
+            <w:r>
+              <w:rPr>
+                <w:rFonts w:asciiTheme="minorEastAsia" w:hAnsiTheme="minorEastAsia" w:cs="Times New Roman"/>
+              </w:rPr>
+              <w:t>Comment</w:t>
+            </w:r>
+            <w:r>
               <w:rPr>
                 <w:rFonts w:asciiTheme="minorEastAsia" w:hAnsiTheme="minorEastAsia" w:cs="Times New Roman" w:hint="eastAsia"/>
               </w:rPr>
-            </w:pPr>
-          </w:p>
-          <w:p>
-            <w:pPr>
-              <w:jc w:val="center"/>
-              <w:rPr>
-                <w:rFonts w:asciiTheme="minorEastAsia" w:hAnsiTheme="minorEastAsia" w:cs="Times New Roman"/>
-              </w:rPr>
-            </w:pPr>
-            <w:proofErr w:type="spellStart"/>
-            <w:proofErr w:type="gramStart"/>
+              <w:t>.</w:t>
+            </w:r>
+            <w:r>
+              <w:rPr>
+                <w:rFonts w:asciiTheme="minorEastAsia" w:hAnsiTheme="minorEastAsia" w:cs="Times New Roman"/>
+              </w:rPr>
+              <w:t>Check.</w:t>
+            </w:r>
+            <w:r>
+              <w:rPr>
+                <w:rFonts w:asciiTheme="minorEastAsia" w:hAnsiTheme="minorEastAsia" w:cs="Times New Roman"/>
+              </w:rPr>
+              <w:t>Show.</w:t>
+            </w:r>
+            <w:r>
+              <w:rPr>
+                <w:rFonts w:asciiTheme="minorEastAsia" w:hAnsiTheme="minorEastAsia" w:cs="Times New Roman"/>
+              </w:rPr>
+              <w:t>ShowDish</w:t>
+            </w:r>
+          </w:p>
+          <w:p>
+            <w:pPr>
+              <w:rPr>
+                <w:rFonts w:asciiTheme="minorEastAsia" w:hAnsiTheme="minorEastAsia" w:cs="Times New Roman"/>
+              </w:rPr>
+            </w:pPr>
+          </w:p>
+          <w:p>
+            <w:pPr>
+              <w:jc w:val="center"/>
+              <w:rPr>
+                <w:rFonts w:asciiTheme="minorEastAsia" w:hAnsiTheme="minorEastAsia" w:cs="Times New Roman"/>
+              </w:rPr>
+            </w:pPr>
             <w:r>
               <w:rPr>
                 <w:rFonts w:asciiTheme="minorEastAsia" w:hAnsiTheme="minorEastAsia" w:cs="Times New Roman"/>
@@ -3403,69 +3202,8 @@
               <w:rPr>
                 <w:rFonts w:asciiTheme="minorEastAsia" w:hAnsiTheme="minorEastAsia" w:cs="Times New Roman"/>
               </w:rPr>
-              <w:t>.</w:t>
-            </w:r>
-            <w:r>
-              <w:rPr>
-                <w:rFonts w:asciiTheme="minorEastAsia" w:hAnsiTheme="minorEastAsia" w:cs="Times New Roman"/>
-              </w:rPr>
-              <w:t>ShowDish</w:t>
-            </w:r>
-            <w:proofErr w:type="spellEnd"/>
-            <w:proofErr w:type="gramEnd"/>
-          </w:p>
-          <w:p>
-            <w:pPr>
-              <w:rPr>
-                <w:rFonts w:asciiTheme="minorEastAsia" w:hAnsiTheme="minorEastAsia" w:cs="Times New Roman"/>
-              </w:rPr>
-            </w:pPr>
-          </w:p>
-          <w:p>
-            <w:pPr>
-              <w:jc w:val="center"/>
-              <w:rPr>
-                <w:rFonts w:asciiTheme="minorEastAsia" w:hAnsiTheme="minorEastAsia" w:cs="Times New Roman" w:hint="eastAsia"/>
-              </w:rPr>
-            </w:pPr>
-            <w:proofErr w:type="spellStart"/>
-            <w:r>
-              <w:rPr>
-                <w:rFonts w:asciiTheme="minorEastAsia" w:hAnsiTheme="minorEastAsia" w:cs="Times New Roman"/>
-              </w:rPr>
-              <w:t>Comment</w:t>
-            </w:r>
-            <w:r>
-              <w:rPr>
-                <w:rFonts w:asciiTheme="minorEastAsia" w:hAnsiTheme="minorEastAsia" w:cs="Times New Roman" w:hint="eastAsia"/>
-              </w:rPr>
-              <w:t>.</w:t>
-            </w:r>
-            <w:r>
-              <w:rPr>
-                <w:rFonts w:asciiTheme="minorEastAsia" w:hAnsiTheme="minorEastAsia" w:cs="Times New Roman"/>
-              </w:rPr>
-              <w:t>Check.</w:t>
-            </w:r>
-            <w:r>
-              <w:rPr>
-                <w:rFonts w:asciiTheme="minorEastAsia" w:hAnsiTheme="minorEastAsia" w:cs="Times New Roman"/>
-              </w:rPr>
-              <w:t>Show</w:t>
-            </w:r>
-            <w:r>
-              <w:rPr>
-                <w:rFonts w:asciiTheme="minorEastAsia" w:hAnsiTheme="minorEastAsia" w:cs="Times New Roman"/>
-              </w:rPr>
-              <w:t>.Show</w:t>
-            </w:r>
-            <w:r>
-              <w:rPr>
-                <w:rFonts w:asciiTheme="minorEastAsia" w:hAnsiTheme="minorEastAsia" w:cs="Times New Roman"/>
-              </w:rPr>
-              <w:t>Comment</w:t>
-            </w:r>
-            <w:proofErr w:type="spellEnd"/>
+              <w:t>.ShowComment</w:t>
+            </w:r>
           </w:p>
         </w:tc>
         <w:tc>
@@ -3476,7 +3214,7 @@
             <w:pPr>
               <w:jc w:val="center"/>
               <w:rPr>
-                <w:rFonts w:asciiTheme="minorEastAsia" w:hAnsiTheme="minorEastAsia" w:hint="eastAsia"/>
+                <w:rFonts w:asciiTheme="minorEastAsia" w:hAnsiTheme="minorEastAsia"/>
               </w:rPr>
             </w:pPr>
             <w:r>
@@ -3550,14 +3288,12 @@
               </w:rPr>
               <w:t>参见</w:t>
             </w:r>
-            <w:proofErr w:type="spellStart"/>
             <w:r>
               <w:rPr>
                 <w:rFonts w:asciiTheme="minorEastAsia" w:hAnsiTheme="minorEastAsia"/>
               </w:rPr>
               <w:t>Dish.ShowDish</w:t>
             </w:r>
-            <w:proofErr w:type="spellEnd"/>
           </w:p>
           <w:p>
             <w:pPr>
@@ -3605,7 +3341,6 @@
                 <w:rFonts w:asciiTheme="minorEastAsia" w:hAnsiTheme="minorEastAsia"/>
               </w:rPr>
             </w:pPr>
-            <w:proofErr w:type="spellStart"/>
             <w:r>
               <w:rPr>
                 <w:rFonts w:asciiTheme="minorEastAsia" w:hAnsiTheme="minorEastAsia"/>
@@ -3613,58 +3348,42 @@
               <w:lastRenderedPageBreak/>
               <w:t>Dish.ShowDish</w:t>
             </w:r>
-            <w:proofErr w:type="spellEnd"/>
-          </w:p>
-          <w:p>
-            <w:pPr>
-              <w:jc w:val="center"/>
-              <w:rPr>
-                <w:rFonts w:asciiTheme="minorEastAsia" w:hAnsiTheme="minorEastAsia" w:cs="Times New Roman"/>
-              </w:rPr>
-            </w:pPr>
-            <w:proofErr w:type="spellStart"/>
-            <w:proofErr w:type="gramStart"/>
+          </w:p>
+          <w:p>
+            <w:pPr>
+              <w:jc w:val="center"/>
+              <w:rPr>
+                <w:rFonts w:asciiTheme="minorEastAsia" w:hAnsiTheme="minorEastAsia" w:cs="Times New Roman"/>
+              </w:rPr>
+            </w:pPr>
             <w:r>
               <w:rPr>
                 <w:rFonts w:asciiTheme="minorEastAsia" w:hAnsiTheme="minorEastAsia" w:cs="Times New Roman"/>
               </w:rPr>
               <w:t>Dish.ShowDish.ShowList</w:t>
             </w:r>
-            <w:proofErr w:type="spellEnd"/>
-            <w:proofErr w:type="gramEnd"/>
-          </w:p>
-          <w:p>
-            <w:pPr>
-              <w:jc w:val="center"/>
-              <w:rPr>
-                <w:rFonts w:asciiTheme="minorEastAsia" w:hAnsiTheme="minorEastAsia" w:cs="Times New Roman"/>
-              </w:rPr>
-            </w:pPr>
-            <w:r>
-              <w:rPr>
-                <w:rFonts w:asciiTheme="minorEastAsia" w:hAnsiTheme="minorEastAsia" w:cs="Times New Roman"/>
-              </w:rPr>
-              <w:t xml:space="preserve"> </w:t>
-            </w:r>
-            <w:proofErr w:type="spellStart"/>
-            <w:proofErr w:type="gramStart"/>
-            <w:r>
-              <w:rPr>
-                <w:rFonts w:asciiTheme="minorEastAsia" w:hAnsiTheme="minorEastAsia" w:cs="Times New Roman"/>
-              </w:rPr>
-              <w:t>Dish.ShowDish.SelectDish</w:t>
-            </w:r>
-            <w:proofErr w:type="spellEnd"/>
-            <w:proofErr w:type="gramEnd"/>
-          </w:p>
-          <w:p>
-            <w:pPr>
-              <w:jc w:val="center"/>
-              <w:rPr>
-                <w:rFonts w:ascii="微软雅黑" w:eastAsia="微软雅黑" w:hAnsi="微软雅黑" w:hint="eastAsia"/>
-              </w:rPr>
-            </w:pPr>
-            <w:proofErr w:type="spellStart"/>
+          </w:p>
+          <w:p>
+            <w:pPr>
+              <w:jc w:val="center"/>
+              <w:rPr>
+                <w:rFonts w:asciiTheme="minorEastAsia" w:hAnsiTheme="minorEastAsia" w:cs="Times New Roman"/>
+              </w:rPr>
+            </w:pPr>
+            <w:r>
+              <w:rPr>
+                <w:rFonts w:asciiTheme="minorEastAsia" w:hAnsiTheme="minorEastAsia" w:cs="Times New Roman"/>
+              </w:rPr>
+              <w:t xml:space="preserve"> Dish.ShowDish.SelectDish</w:t>
+            </w:r>
+          </w:p>
+          <w:p>
+            <w:pPr>
+              <w:jc w:val="center"/>
+              <w:rPr>
+                <w:rFonts w:ascii="微软雅黑" w:eastAsia="微软雅黑" w:hAnsi="微软雅黑"/>
+              </w:rPr>
+            </w:pPr>
             <w:r>
               <w:rPr>
                 <w:rFonts w:asciiTheme="minorEastAsia" w:hAnsiTheme="minorEastAsia" w:cs="Times New Roman"/>
@@ -3677,7 +3396,6 @@
               </w:rPr>
               <w:t>ShowOne</w:t>
             </w:r>
-            <w:proofErr w:type="spellEnd"/>
           </w:p>
         </w:tc>
         <w:tc>
@@ -3728,7 +3446,7 @@
             <w:pPr>
               <w:jc w:val="center"/>
               <w:rPr>
-                <w:rFonts w:asciiTheme="minorEastAsia" w:hAnsiTheme="minorEastAsia" w:hint="eastAsia"/>
+                <w:rFonts w:asciiTheme="minorEastAsia" w:hAnsiTheme="minorEastAsia"/>
               </w:rPr>
             </w:pPr>
             <w:r>
@@ -3754,7 +3472,7 @@
             <w:pPr>
               <w:jc w:val="center"/>
               <w:rPr>
-                <w:rFonts w:ascii="微软雅黑" w:eastAsia="微软雅黑" w:hAnsi="微软雅黑" w:hint="eastAsia"/>
+                <w:rFonts w:ascii="微软雅黑" w:eastAsia="微软雅黑" w:hAnsi="微软雅黑"/>
               </w:rPr>
             </w:pPr>
             <w:r>
@@ -3790,8 +3508,6 @@
                 <w:rFonts w:asciiTheme="minorEastAsia" w:hAnsiTheme="minorEastAsia" w:cs="Times New Roman"/>
               </w:rPr>
             </w:pPr>
-            <w:proofErr w:type="spellStart"/>
-            <w:proofErr w:type="gramStart"/>
             <w:r>
               <w:rPr>
                 <w:rFonts w:asciiTheme="minorEastAsia" w:hAnsiTheme="minorEastAsia" w:cs="Times New Roman"/>
@@ -3810,18 +3526,14 @@
               </w:rPr>
               <w:t>Check.Show.ShowComment</w:t>
             </w:r>
-            <w:proofErr w:type="spellEnd"/>
-            <w:proofErr w:type="gramEnd"/>
-          </w:p>
-          <w:p>
-            <w:pPr>
-              <w:jc w:val="center"/>
-              <w:rPr>
-                <w:rFonts w:asciiTheme="minorEastAsia" w:hAnsiTheme="minorEastAsia" w:cs="Times New Roman"/>
-              </w:rPr>
-            </w:pPr>
-            <w:proofErr w:type="spellStart"/>
-            <w:proofErr w:type="gramStart"/>
+          </w:p>
+          <w:p>
+            <w:pPr>
+              <w:jc w:val="center"/>
+              <w:rPr>
+                <w:rFonts w:asciiTheme="minorEastAsia" w:hAnsiTheme="minorEastAsia" w:cs="Times New Roman"/>
+              </w:rPr>
+            </w:pPr>
             <w:r>
               <w:rPr>
                 <w:rFonts w:asciiTheme="minorEastAsia" w:hAnsiTheme="minorEastAsia" w:cs="Times New Roman"/>
@@ -3838,42 +3550,70 @@
               <w:rPr>
                 <w:rFonts w:asciiTheme="minorEastAsia" w:hAnsiTheme="minorEastAsia" w:cs="Times New Roman"/>
               </w:rPr>
-              <w:t>Check.Show.ShowComment</w:t>
-            </w:r>
-            <w:proofErr w:type="gramEnd"/>
-            <w:r>
-              <w:rPr>
-                <w:rFonts w:asciiTheme="minorEastAsia" w:hAnsiTheme="minorEastAsia" w:cs="Times New Roman"/>
+              <w:t>Check.Show.ShowComment.</w:t>
+            </w:r>
+          </w:p>
+          <w:p>
+            <w:pPr>
+              <w:jc w:val="center"/>
+              <w:rPr>
+                <w:rFonts w:asciiTheme="minorEastAsia" w:hAnsiTheme="minorEastAsia" w:cs="Times New Roman"/>
+              </w:rPr>
+            </w:pPr>
+            <w:r>
+              <w:rPr>
+                <w:rFonts w:asciiTheme="minorEastAsia" w:hAnsiTheme="minorEastAsia" w:cs="Times New Roman"/>
+              </w:rPr>
+              <w:t>ShowList</w:t>
+            </w:r>
+          </w:p>
+          <w:p>
+            <w:pPr>
+              <w:jc w:val="center"/>
+              <w:rPr>
+                <w:rFonts w:asciiTheme="minorEastAsia" w:hAnsiTheme="minorEastAsia" w:cs="Times New Roman"/>
+              </w:rPr>
+            </w:pPr>
+            <w:r>
+              <w:rPr>
+                <w:rFonts w:asciiTheme="minorEastAsia" w:hAnsiTheme="minorEastAsia" w:cs="Times New Roman"/>
+              </w:rPr>
+              <w:t>Comment</w:t>
+            </w:r>
+            <w:r>
+              <w:rPr>
+                <w:rFonts w:asciiTheme="minorEastAsia" w:hAnsiTheme="minorEastAsia" w:cs="Times New Roman" w:hint="eastAsia"/>
               </w:rPr>
               <w:t>.</w:t>
             </w:r>
-            <w:proofErr w:type="spellEnd"/>
-          </w:p>
-          <w:p>
-            <w:pPr>
-              <w:jc w:val="center"/>
-              <w:rPr>
-                <w:rFonts w:asciiTheme="minorEastAsia" w:hAnsiTheme="minorEastAsia" w:cs="Times New Roman"/>
-              </w:rPr>
-            </w:pPr>
-            <w:proofErr w:type="spellStart"/>
-            <w:r>
-              <w:rPr>
-                <w:rFonts w:asciiTheme="minorEastAsia" w:hAnsiTheme="minorEastAsia" w:cs="Times New Roman"/>
-              </w:rPr>
-              <w:t>ShowList</w:t>
-            </w:r>
-            <w:proofErr w:type="spellEnd"/>
-          </w:p>
-          <w:p>
-            <w:pPr>
-              <w:jc w:val="center"/>
-              <w:rPr>
-                <w:rFonts w:asciiTheme="minorEastAsia" w:hAnsiTheme="minorEastAsia" w:cs="Times New Roman"/>
-              </w:rPr>
-            </w:pPr>
-            <w:proofErr w:type="spellStart"/>
-            <w:proofErr w:type="gramStart"/>
+            <w:r>
+              <w:rPr>
+                <w:rFonts w:asciiTheme="minorEastAsia" w:hAnsiTheme="minorEastAsia" w:cs="Times New Roman"/>
+              </w:rPr>
+              <w:t>Check.Show.ShowComment.</w:t>
+            </w:r>
+          </w:p>
+          <w:p>
+            <w:pPr>
+              <w:jc w:val="center"/>
+              <w:rPr>
+                <w:rFonts w:asciiTheme="minorEastAsia" w:hAnsiTheme="minorEastAsia" w:cs="Times New Roman"/>
+              </w:rPr>
+            </w:pPr>
+            <w:r>
+              <w:rPr>
+                <w:rFonts w:asciiTheme="minorEastAsia" w:hAnsiTheme="minorEastAsia" w:cs="Times New Roman" w:hint="eastAsia"/>
+              </w:rPr>
+              <w:t>ShowOne</w:t>
+            </w:r>
+          </w:p>
+          <w:p>
+            <w:pPr>
+              <w:jc w:val="center"/>
+              <w:rPr>
+                <w:rFonts w:asciiTheme="minorEastAsia" w:hAnsiTheme="minorEastAsia" w:cs="Times New Roman"/>
+              </w:rPr>
+            </w:pPr>
             <w:r>
               <w:rPr>
                 <w:rFonts w:asciiTheme="minorEastAsia" w:hAnsiTheme="minorEastAsia" w:cs="Times New Roman"/>
@@ -3890,80 +3630,20 @@
               <w:rPr>
                 <w:rFonts w:asciiTheme="minorEastAsia" w:hAnsiTheme="minorEastAsia" w:cs="Times New Roman"/>
               </w:rPr>
-              <w:t>Check.Show.ShowComment</w:t>
-            </w:r>
-            <w:proofErr w:type="spellEnd"/>
-            <w:proofErr w:type="gramEnd"/>
-            <w:r>
-              <w:rPr>
-                <w:rFonts w:asciiTheme="minorEastAsia" w:hAnsiTheme="minorEastAsia" w:cs="Times New Roman"/>
-              </w:rPr>
-              <w:t>.</w:t>
-            </w:r>
-          </w:p>
-          <w:p>
-            <w:pPr>
-              <w:jc w:val="center"/>
+              <w:t>Check.Show.ShowComment.</w:t>
+            </w:r>
+          </w:p>
+          <w:p>
+            <w:pPr>
+              <w:jc w:val="center"/>
+              <w:rPr>
+                <w:rFonts w:asciiTheme="minorEastAsia" w:hAnsiTheme="minorEastAsia" w:cs="Times New Roman"/>
+              </w:rPr>
+            </w:pPr>
+            <w:r>
               <w:rPr>
                 <w:rFonts w:asciiTheme="minorEastAsia" w:hAnsiTheme="minorEastAsia" w:cs="Times New Roman" w:hint="eastAsia"/>
               </w:rPr>
-            </w:pPr>
-            <w:proofErr w:type="spellStart"/>
-            <w:r>
-              <w:rPr>
-                <w:rFonts w:asciiTheme="minorEastAsia" w:hAnsiTheme="minorEastAsia" w:cs="Times New Roman" w:hint="eastAsia"/>
-              </w:rPr>
-              <w:t>ShowOne</w:t>
-            </w:r>
-            <w:proofErr w:type="spellEnd"/>
-          </w:p>
-          <w:p>
-            <w:pPr>
-              <w:jc w:val="center"/>
-              <w:rPr>
-                <w:rFonts w:asciiTheme="minorEastAsia" w:hAnsiTheme="minorEastAsia" w:cs="Times New Roman"/>
-              </w:rPr>
-            </w:pPr>
-            <w:proofErr w:type="spellStart"/>
-            <w:proofErr w:type="gramStart"/>
-            <w:r>
-              <w:rPr>
-                <w:rFonts w:asciiTheme="minorEastAsia" w:hAnsiTheme="minorEastAsia" w:cs="Times New Roman"/>
-              </w:rPr>
-              <w:t>Comment</w:t>
-            </w:r>
-            <w:r>
-              <w:rPr>
-                <w:rFonts w:asciiTheme="minorEastAsia" w:hAnsiTheme="minorEastAsia" w:cs="Times New Roman" w:hint="eastAsia"/>
-              </w:rPr>
-              <w:t>.</w:t>
-            </w:r>
-            <w:r>
-              <w:rPr>
-                <w:rFonts w:asciiTheme="minorEastAsia" w:hAnsiTheme="minorEastAsia" w:cs="Times New Roman"/>
-              </w:rPr>
-              <w:t>Check.Show.ShowComment</w:t>
-            </w:r>
-            <w:proofErr w:type="spellEnd"/>
-            <w:proofErr w:type="gramEnd"/>
-            <w:r>
-              <w:rPr>
-                <w:rFonts w:asciiTheme="minorEastAsia" w:hAnsiTheme="minorEastAsia" w:cs="Times New Roman"/>
-              </w:rPr>
-              <w:t>.</w:t>
-            </w:r>
-          </w:p>
-          <w:p>
-            <w:pPr>
-              <w:jc w:val="center"/>
-              <w:rPr>
-                <w:rFonts w:asciiTheme="minorEastAsia" w:hAnsiTheme="minorEastAsia" w:cs="Times New Roman" w:hint="eastAsia"/>
-              </w:rPr>
-            </w:pPr>
-            <w:r>
-              <w:rPr>
-                <w:rFonts w:asciiTheme="minorEastAsia" w:hAnsiTheme="minorEastAsia" w:cs="Times New Roman" w:hint="eastAsia"/>
-              </w:rPr>
               <w:t>No</w:t>
             </w:r>
           </w:p>
@@ -3971,7 +3651,7 @@
             <w:pPr>
               <w:jc w:val="center"/>
               <w:rPr>
-                <w:rFonts w:asciiTheme="minorEastAsia" w:hAnsiTheme="minorEastAsia" w:cs="Times New Roman" w:hint="eastAsia"/>
+                <w:rFonts w:asciiTheme="minorEastAsia" w:hAnsiTheme="minorEastAsia" w:cs="Times New Roman"/>
               </w:rPr>
             </w:pPr>
           </w:p>
@@ -4076,15 +3756,15 @@
             <w:pPr>
               <w:jc w:val="center"/>
               <w:rPr>
-                <w:rFonts w:asciiTheme="minorEastAsia" w:hAnsiTheme="minorEastAsia" w:hint="eastAsia"/>
-              </w:rPr>
-            </w:pPr>
-          </w:p>
-          <w:p>
-            <w:pPr>
-              <w:jc w:val="center"/>
-              <w:rPr>
-                <w:rFonts w:asciiTheme="minorEastAsia" w:hAnsiTheme="minorEastAsia" w:hint="eastAsia"/>
+                <w:rFonts w:asciiTheme="minorEastAsia" w:hAnsiTheme="minorEastAsia"/>
+              </w:rPr>
+            </w:pPr>
+          </w:p>
+          <w:p>
+            <w:pPr>
+              <w:jc w:val="center"/>
+              <w:rPr>
+                <w:rFonts w:asciiTheme="minorEastAsia" w:hAnsiTheme="minorEastAsia"/>
               </w:rPr>
             </w:pPr>
             <w:r>
@@ -4589,7 +4269,7 @@
     <w:p>
       <w:pPr>
         <w:rPr>
-          <w:rFonts w:asciiTheme="minorEastAsia" w:hAnsiTheme="minorEastAsia" w:cs="Times New Roman" w:hint="eastAsia"/>
+          <w:rFonts w:asciiTheme="minorEastAsia" w:hAnsiTheme="minorEastAsia" w:cs="Times New Roman"/>
         </w:rPr>
       </w:pPr>
     </w:p>
@@ -4597,7 +4277,7 @@
       <w:pPr>
         <w:ind w:firstLine="420"/>
         <w:rPr>
-          <w:rFonts w:asciiTheme="minorEastAsia" w:hAnsiTheme="minorEastAsia" w:cs="Times New Roman" w:hint="eastAsia"/>
+          <w:rFonts w:asciiTheme="minorEastAsia" w:hAnsiTheme="minorEastAsia" w:cs="Times New Roman"/>
         </w:rPr>
       </w:pPr>
       <w:r>
@@ -4610,19 +4290,7 @@
         <w:rPr>
           <w:rFonts w:asciiTheme="minorEastAsia" w:hAnsiTheme="minorEastAsia" w:cs="Times New Roman"/>
         </w:rPr>
-        <w:t>用户</w:t>
-      </w:r>
-      <w:r>
-        <w:rPr>
-          <w:rFonts w:asciiTheme="minorEastAsia" w:hAnsiTheme="minorEastAsia" w:cs="Times New Roman"/>
-        </w:rPr>
-        <w:t>取消</w:t>
-      </w:r>
-      <w:r>
-        <w:rPr>
-          <w:rFonts w:asciiTheme="minorEastAsia" w:hAnsiTheme="minorEastAsia" w:cs="Times New Roman"/>
-        </w:rPr>
-        <w:t>点评</w:t>
+        <w:t>用户取消点评</w:t>
       </w:r>
       <w:r>
         <w:rPr>
@@ -4630,13 +4298,11 @@
         </w:rPr>
         <w:t>菜品</w:t>
       </w:r>
-      <w:bookmarkStart w:id="11" w:name="_GoBack"/>
-      <w:bookmarkEnd w:id="11"/>
-    </w:p>
-    <w:p>
-      <w:pPr>
-        <w:rPr>
-          <w:rFonts w:asciiTheme="minorEastAsia" w:hAnsiTheme="minorEastAsia" w:cs="Times New Roman" w:hint="eastAsia"/>
+    </w:p>
+    <w:p>
+      <w:pPr>
+        <w:rPr>
+          <w:rFonts w:asciiTheme="minorEastAsia" w:hAnsiTheme="minorEastAsia" w:cs="Times New Roman"/>
         </w:rPr>
       </w:pPr>
       <w:r>
@@ -4751,7 +4417,6 @@
                 <w:rFonts w:asciiTheme="minorEastAsia" w:hAnsiTheme="minorEastAsia" w:cs="Times New Roman"/>
               </w:rPr>
             </w:pPr>
-            <w:proofErr w:type="spellStart"/>
             <w:r>
               <w:rPr>
                 <w:rFonts w:asciiTheme="minorEastAsia" w:hAnsiTheme="minorEastAsia" w:cs="Times New Roman"/>
@@ -4770,7 +4435,6 @@
               </w:rPr>
               <w:t>Add</w:t>
             </w:r>
-            <w:proofErr w:type="spellEnd"/>
             <w:r>
               <w:rPr>
                 <w:rFonts w:asciiTheme="minorEastAsia" w:hAnsiTheme="minorEastAsia" w:cs="Times New Roman"/>
@@ -4785,8 +4449,6 @@
                 <w:rFonts w:asciiTheme="minorEastAsia" w:hAnsiTheme="minorEastAsia" w:cs="Times New Roman"/>
               </w:rPr>
             </w:pPr>
-            <w:proofErr w:type="spellStart"/>
-            <w:proofErr w:type="gramStart"/>
             <w:r>
               <w:rPr>
                 <w:rFonts w:asciiTheme="minorEastAsia" w:hAnsiTheme="minorEastAsia" w:cs="Times New Roman"/>
@@ -4803,21 +4465,7 @@
               <w:rPr>
                 <w:rFonts w:asciiTheme="minorEastAsia" w:hAnsiTheme="minorEastAsia" w:cs="Times New Roman"/>
               </w:rPr>
-              <w:t>Add</w:t>
-            </w:r>
-            <w:r>
-              <w:rPr>
-                <w:rFonts w:asciiTheme="minorEastAsia" w:hAnsiTheme="minorEastAsia" w:cs="Times New Roman"/>
-              </w:rPr>
-              <w:t>.ShowDish</w:t>
-            </w:r>
-            <w:proofErr w:type="spellEnd"/>
-            <w:proofErr w:type="gramEnd"/>
-            <w:r>
-              <w:rPr>
-                <w:rFonts w:asciiTheme="minorEastAsia" w:hAnsiTheme="minorEastAsia" w:cs="Times New Roman"/>
-              </w:rPr>
-              <w:t xml:space="preserve"> </w:t>
+              <w:t xml:space="preserve">Add.ShowDish </w:t>
             </w:r>
           </w:p>
           <w:p>
@@ -4832,35 +4480,33 @@
               <w:spacing w:line="360" w:lineRule="auto"/>
               <w:jc w:val="center"/>
               <w:rPr>
+                <w:rFonts w:asciiTheme="minorEastAsia" w:hAnsiTheme="minorEastAsia" w:cs="Times New Roman"/>
+              </w:rPr>
+            </w:pPr>
+            <w:r>
+              <w:rPr>
+                <w:rFonts w:asciiTheme="minorEastAsia" w:hAnsiTheme="minorEastAsia" w:cs="Times New Roman"/>
+              </w:rPr>
+              <w:t>Comment</w:t>
+            </w:r>
+            <w:r>
+              <w:rPr>
                 <w:rFonts w:asciiTheme="minorEastAsia" w:hAnsiTheme="minorEastAsia" w:cs="Times New Roman" w:hint="eastAsia"/>
               </w:rPr>
-            </w:pPr>
-            <w:proofErr w:type="spellStart"/>
-            <w:r>
-              <w:rPr>
-                <w:rFonts w:asciiTheme="minorEastAsia" w:hAnsiTheme="minorEastAsia" w:cs="Times New Roman"/>
-              </w:rPr>
-              <w:t>Comment</w:t>
+              <w:t>.</w:t>
+            </w:r>
+            <w:r>
+              <w:rPr>
+                <w:rFonts w:asciiTheme="minorEastAsia" w:hAnsiTheme="minorEastAsia" w:cs="Times New Roman"/>
+              </w:rPr>
+              <w:t>Add.</w:t>
             </w:r>
             <w:r>
               <w:rPr>
                 <w:rFonts w:asciiTheme="minorEastAsia" w:hAnsiTheme="minorEastAsia" w:cs="Times New Roman" w:hint="eastAsia"/>
               </w:rPr>
-              <w:t>.</w:t>
-            </w:r>
-            <w:r>
-              <w:rPr>
-                <w:rFonts w:asciiTheme="minorEastAsia" w:hAnsiTheme="minorEastAsia" w:cs="Times New Roman"/>
-              </w:rPr>
-              <w:t>Add.</w:t>
-            </w:r>
-            <w:r>
-              <w:rPr>
-                <w:rFonts w:asciiTheme="minorEastAsia" w:hAnsiTheme="minorEastAsia" w:cs="Times New Roman" w:hint="eastAsia"/>
-              </w:rPr>
               <w:t>AddComment</w:t>
             </w:r>
-            <w:proofErr w:type="spellEnd"/>
           </w:p>
         </w:tc>
         <w:tc>
@@ -4924,14 +4570,18 @@
               </w:rPr>
               <w:t>，参见</w:t>
             </w:r>
-            <w:proofErr w:type="spellStart"/>
+            <w:r>
+              <w:rPr>
+                <w:rFonts w:asciiTheme="minorEastAsia" w:hAnsiTheme="minorEastAsia"/>
+              </w:rPr>
+              <w:t>3.2.8.3.</w:t>
+            </w:r>
             <w:r>
               <w:rPr>
                 <w:rFonts w:asciiTheme="minorEastAsia" w:hAnsiTheme="minorEastAsia"/>
               </w:rPr>
               <w:t>Dish.ShowDish</w:t>
             </w:r>
-            <w:proofErr w:type="spellEnd"/>
           </w:p>
           <w:p>
             <w:pPr>
@@ -4976,14 +4626,12 @@
               </w:rPr>
               <w:t>参见</w:t>
             </w:r>
-            <w:proofErr w:type="spellStart"/>
             <w:r>
               <w:rPr>
                 <w:rFonts w:asciiTheme="minorEastAsia" w:hAnsiTheme="minorEastAsia" w:cs="Times New Roman" w:hint="eastAsia"/>
               </w:rPr>
               <w:t>AddComment</w:t>
             </w:r>
-            <w:proofErr w:type="spellEnd"/>
           </w:p>
         </w:tc>
       </w:tr>
@@ -4996,147 +4644,131 @@
             <w:pPr>
               <w:jc w:val="center"/>
               <w:rPr>
+                <w:rFonts w:asciiTheme="minorEastAsia" w:hAnsiTheme="minorEastAsia" w:cs="Times New Roman"/>
+              </w:rPr>
+            </w:pPr>
+            <w:r>
+              <w:rPr>
                 <w:rFonts w:asciiTheme="minorEastAsia" w:hAnsiTheme="minorEastAsia" w:cs="Times New Roman" w:hint="eastAsia"/>
               </w:rPr>
-            </w:pPr>
-            <w:proofErr w:type="spellStart"/>
+              <w:t>AddComment</w:t>
+            </w:r>
             <w:r>
               <w:rPr>
                 <w:rFonts w:asciiTheme="minorEastAsia" w:hAnsiTheme="minorEastAsia" w:cs="Times New Roman" w:hint="eastAsia"/>
               </w:rPr>
+              <w:t xml:space="preserve"> </w:t>
+            </w:r>
+          </w:p>
+          <w:p>
+            <w:pPr>
+              <w:jc w:val="center"/>
+              <w:rPr>
+                <w:rFonts w:asciiTheme="minorEastAsia" w:hAnsiTheme="minorEastAsia" w:cs="Times New Roman"/>
+              </w:rPr>
+            </w:pPr>
+            <w:r>
+              <w:rPr>
+                <w:rFonts w:asciiTheme="minorEastAsia" w:hAnsiTheme="minorEastAsia" w:cs="Times New Roman" w:hint="eastAsia"/>
+              </w:rPr>
               <w:t>AddComment</w:t>
             </w:r>
-            <w:proofErr w:type="spellEnd"/>
+            <w:r>
+              <w:rPr>
+                <w:rFonts w:asciiTheme="minorEastAsia" w:hAnsiTheme="minorEastAsia" w:cs="Times New Roman"/>
+              </w:rPr>
+              <w:t>.Edit</w:t>
+            </w:r>
+          </w:p>
+          <w:p>
+            <w:pPr>
+              <w:jc w:val="center"/>
+              <w:rPr>
+                <w:rFonts w:asciiTheme="minorEastAsia" w:hAnsiTheme="minorEastAsia" w:cs="Times New Roman"/>
+              </w:rPr>
+            </w:pPr>
+          </w:p>
+          <w:p>
+            <w:pPr>
+              <w:jc w:val="center"/>
+              <w:rPr>
+                <w:rFonts w:asciiTheme="minorEastAsia" w:hAnsiTheme="minorEastAsia" w:cs="Times New Roman"/>
+              </w:rPr>
+            </w:pPr>
             <w:r>
               <w:rPr>
                 <w:rFonts w:asciiTheme="minorEastAsia" w:hAnsiTheme="minorEastAsia" w:cs="Times New Roman" w:hint="eastAsia"/>
               </w:rPr>
-              <w:t xml:space="preserve"> </w:t>
-            </w:r>
-          </w:p>
-          <w:p>
-            <w:pPr>
-              <w:jc w:val="center"/>
-              <w:rPr>
-                <w:rFonts w:asciiTheme="minorEastAsia" w:hAnsiTheme="minorEastAsia" w:cs="Times New Roman"/>
-              </w:rPr>
-            </w:pPr>
-            <w:proofErr w:type="spellStart"/>
+              <w:t>AddComment</w:t>
+            </w:r>
+            <w:r>
+              <w:rPr>
+                <w:rFonts w:asciiTheme="minorEastAsia" w:hAnsiTheme="minorEastAsia" w:cs="Times New Roman"/>
+              </w:rPr>
+              <w:t>.</w:t>
+            </w:r>
             <w:r>
               <w:rPr>
                 <w:rFonts w:asciiTheme="minorEastAsia" w:hAnsiTheme="minorEastAsia" w:cs="Times New Roman" w:hint="eastAsia"/>
               </w:rPr>
+              <w:t>Check</w:t>
+            </w:r>
+          </w:p>
+          <w:p>
+            <w:pPr>
+              <w:jc w:val="center"/>
+              <w:rPr>
+                <w:rFonts w:asciiTheme="minorEastAsia" w:hAnsiTheme="minorEastAsia" w:cs="Times New Roman"/>
+              </w:rPr>
+            </w:pPr>
+          </w:p>
+          <w:p>
+            <w:pPr>
+              <w:jc w:val="center"/>
+              <w:rPr>
+                <w:rFonts w:asciiTheme="minorEastAsia" w:hAnsiTheme="minorEastAsia" w:cs="Times New Roman"/>
+              </w:rPr>
+            </w:pPr>
+            <w:r>
+              <w:rPr>
+                <w:rFonts w:asciiTheme="minorEastAsia" w:hAnsiTheme="minorEastAsia" w:cs="Times New Roman" w:hint="eastAsia"/>
+              </w:rPr>
               <w:t>AddComment</w:t>
             </w:r>
             <w:r>
               <w:rPr>
                 <w:rFonts w:asciiTheme="minorEastAsia" w:hAnsiTheme="minorEastAsia" w:cs="Times New Roman"/>
               </w:rPr>
-              <w:t>.Edit</w:t>
-            </w:r>
-            <w:proofErr w:type="spellEnd"/>
-          </w:p>
-          <w:p>
-            <w:pPr>
-              <w:jc w:val="center"/>
+              <w:t>.Result</w:t>
+            </w:r>
+          </w:p>
+          <w:p>
+            <w:pPr>
+              <w:jc w:val="center"/>
+              <w:rPr>
+                <w:rFonts w:asciiTheme="minorEastAsia" w:hAnsiTheme="minorEastAsia" w:cs="Times New Roman"/>
+              </w:rPr>
+            </w:pPr>
+          </w:p>
+          <w:p>
+            <w:pPr>
+              <w:jc w:val="center"/>
+              <w:rPr>
+                <w:rFonts w:asciiTheme="minorEastAsia" w:hAnsiTheme="minorEastAsia" w:cs="Times New Roman"/>
+              </w:rPr>
+            </w:pPr>
+            <w:r>
               <w:rPr>
                 <w:rFonts w:asciiTheme="minorEastAsia" w:hAnsiTheme="minorEastAsia" w:cs="Times New Roman" w:hint="eastAsia"/>
               </w:rPr>
-            </w:pPr>
-          </w:p>
-          <w:p>
-            <w:pPr>
-              <w:jc w:val="center"/>
-              <w:rPr>
-                <w:rFonts w:asciiTheme="minorEastAsia" w:hAnsiTheme="minorEastAsia" w:cs="Times New Roman"/>
-              </w:rPr>
-            </w:pPr>
-            <w:proofErr w:type="spellStart"/>
-            <w:r>
-              <w:rPr>
-                <w:rFonts w:asciiTheme="minorEastAsia" w:hAnsiTheme="minorEastAsia" w:cs="Times New Roman" w:hint="eastAsia"/>
-              </w:rPr>
               <w:t>AddComment</w:t>
             </w:r>
             <w:r>
               <w:rPr>
                 <w:rFonts w:asciiTheme="minorEastAsia" w:hAnsiTheme="minorEastAsia" w:cs="Times New Roman"/>
               </w:rPr>
-              <w:t>.</w:t>
-            </w:r>
-            <w:r>
-              <w:rPr>
-                <w:rFonts w:asciiTheme="minorEastAsia" w:hAnsiTheme="minorEastAsia" w:cs="Times New Roman" w:hint="eastAsia"/>
-              </w:rPr>
-              <w:t>Check</w:t>
-            </w:r>
-            <w:proofErr w:type="spellEnd"/>
-          </w:p>
-          <w:p>
-            <w:pPr>
-              <w:jc w:val="center"/>
-              <w:rPr>
-                <w:rFonts w:asciiTheme="minorEastAsia" w:hAnsiTheme="minorEastAsia" w:cs="Times New Roman" w:hint="eastAsia"/>
-              </w:rPr>
-            </w:pPr>
-          </w:p>
-          <w:p>
-            <w:pPr>
-              <w:jc w:val="center"/>
-              <w:rPr>
-                <w:rFonts w:asciiTheme="minorEastAsia" w:hAnsiTheme="minorEastAsia" w:cs="Times New Roman"/>
-              </w:rPr>
-            </w:pPr>
-            <w:proofErr w:type="spellStart"/>
-            <w:r>
-              <w:rPr>
-                <w:rFonts w:asciiTheme="minorEastAsia" w:hAnsiTheme="minorEastAsia" w:cs="Times New Roman" w:hint="eastAsia"/>
-              </w:rPr>
-              <w:t>AddComment</w:t>
-            </w:r>
-            <w:r>
-              <w:rPr>
-                <w:rFonts w:asciiTheme="minorEastAsia" w:hAnsiTheme="minorEastAsia" w:cs="Times New Roman"/>
-              </w:rPr>
-              <w:t>.</w:t>
-            </w:r>
-            <w:r>
-              <w:rPr>
-                <w:rFonts w:asciiTheme="minorEastAsia" w:hAnsiTheme="minorEastAsia" w:cs="Times New Roman"/>
-              </w:rPr>
-              <w:t>Result</w:t>
-            </w:r>
-            <w:proofErr w:type="spellEnd"/>
-          </w:p>
-          <w:p>
-            <w:pPr>
-              <w:jc w:val="center"/>
-              <w:rPr>
-                <w:rFonts w:asciiTheme="minorEastAsia" w:hAnsiTheme="minorEastAsia" w:cs="Times New Roman" w:hint="eastAsia"/>
-              </w:rPr>
-            </w:pPr>
-          </w:p>
-          <w:p>
-            <w:pPr>
-              <w:jc w:val="center"/>
-              <w:rPr>
-                <w:rFonts w:asciiTheme="minorEastAsia" w:hAnsiTheme="minorEastAsia" w:cs="Times New Roman"/>
-              </w:rPr>
-            </w:pPr>
-            <w:proofErr w:type="spellStart"/>
-            <w:r>
-              <w:rPr>
-                <w:rFonts w:asciiTheme="minorEastAsia" w:hAnsiTheme="minorEastAsia" w:cs="Times New Roman" w:hint="eastAsia"/>
-              </w:rPr>
-              <w:t>AddComment</w:t>
-            </w:r>
-            <w:r>
-              <w:rPr>
-                <w:rFonts w:asciiTheme="minorEastAsia" w:hAnsiTheme="minorEastAsia" w:cs="Times New Roman"/>
-              </w:rPr>
               <w:t>.Cancel</w:t>
             </w:r>
-            <w:proofErr w:type="spellEnd"/>
           </w:p>
         </w:tc>
         <w:tc>
@@ -5156,49 +4788,43 @@
                 <w:rFonts w:asciiTheme="minorEastAsia" w:hAnsiTheme="minorEastAsia"/>
               </w:rPr>
               <w:lastRenderedPageBreak/>
+              <w:t>系统应该允许用户</w:t>
+            </w:r>
+            <w:r>
+              <w:rPr>
+                <w:rFonts w:asciiTheme="minorEastAsia" w:hAnsiTheme="minorEastAsia" w:hint="eastAsia"/>
+              </w:rPr>
+              <w:t>进行</w:t>
+            </w:r>
+            <w:r>
+              <w:rPr>
+                <w:rFonts w:asciiTheme="minorEastAsia" w:hAnsiTheme="minorEastAsia"/>
+              </w:rPr>
+              <w:t>点评</w:t>
+            </w:r>
+          </w:p>
+          <w:p>
+            <w:pPr>
+              <w:spacing w:line="360" w:lineRule="auto"/>
+              <w:jc w:val="center"/>
+              <w:rPr>
+                <w:rFonts w:asciiTheme="minorEastAsia" w:hAnsiTheme="minorEastAsia"/>
+              </w:rPr>
+            </w:pPr>
+            <w:r>
+              <w:rPr>
+                <w:rFonts w:asciiTheme="minorEastAsia" w:hAnsiTheme="minorEastAsia"/>
+              </w:rPr>
               <w:t>系统应该允许</w:t>
             </w:r>
             <w:r>
               <w:rPr>
-                <w:rFonts w:asciiTheme="minorEastAsia" w:hAnsiTheme="minorEastAsia"/>
+                <w:rFonts w:asciiTheme="minorEastAsia" w:hAnsiTheme="minorEastAsia" w:hint="eastAsia"/>
               </w:rPr>
               <w:t>用户</w:t>
             </w:r>
             <w:r>
               <w:rPr>
-                <w:rFonts w:asciiTheme="minorEastAsia" w:hAnsiTheme="minorEastAsia" w:hint="eastAsia"/>
-              </w:rPr>
-              <w:t>进行</w:t>
-            </w:r>
-            <w:r>
-              <w:rPr>
-                <w:rFonts w:asciiTheme="minorEastAsia" w:hAnsiTheme="minorEastAsia"/>
-              </w:rPr>
-              <w:t>点评</w:t>
-            </w:r>
-          </w:p>
-          <w:p>
-            <w:pPr>
-              <w:spacing w:line="360" w:lineRule="auto"/>
-              <w:jc w:val="center"/>
-              <w:rPr>
-                <w:rFonts w:asciiTheme="minorEastAsia" w:hAnsiTheme="minorEastAsia"/>
-              </w:rPr>
-            </w:pPr>
-            <w:r>
-              <w:rPr>
-                <w:rFonts w:asciiTheme="minorEastAsia" w:hAnsiTheme="minorEastAsia"/>
-              </w:rPr>
-              <w:t>系统应该允许</w:t>
-            </w:r>
-            <w:r>
-              <w:rPr>
-                <w:rFonts w:asciiTheme="minorEastAsia" w:hAnsiTheme="minorEastAsia" w:hint="eastAsia"/>
-              </w:rPr>
-              <w:t>用户</w:t>
-            </w:r>
-            <w:r>
-              <w:rPr>
                 <w:rFonts w:asciiTheme="minorEastAsia" w:hAnsiTheme="minorEastAsia"/>
               </w:rPr>
               <w:t>编</w:t>
@@ -5241,7 +4867,6 @@
               </w:rPr>
               <w:t>见</w:t>
             </w:r>
-            <w:proofErr w:type="spellStart"/>
             <w:r>
               <w:rPr>
                 <w:rFonts w:asciiTheme="minorEastAsia" w:hAnsiTheme="minorEastAsia" w:cs="Times New Roman" w:hint="eastAsia"/>
@@ -5254,18 +4879,62 @@
               </w:rPr>
               <w:t>.Edit</w:t>
             </w:r>
-            <w:proofErr w:type="spellEnd"/>
-          </w:p>
-          <w:p>
-            <w:pPr>
-              <w:jc w:val="center"/>
+          </w:p>
+          <w:p>
+            <w:pPr>
+              <w:jc w:val="center"/>
+              <w:rPr>
+                <w:rFonts w:asciiTheme="minorEastAsia" w:hAnsiTheme="minorEastAsia" w:cs="Times New Roman"/>
+              </w:rPr>
+            </w:pPr>
+            <w:r>
+              <w:rPr>
+                <w:rFonts w:asciiTheme="minorEastAsia" w:hAnsiTheme="minorEastAsia" w:hint="eastAsia"/>
+              </w:rPr>
+              <w:t>系统</w:t>
+            </w:r>
+            <w:r>
+              <w:rPr>
+                <w:rFonts w:asciiTheme="minorEastAsia" w:hAnsiTheme="minorEastAsia"/>
+              </w:rPr>
+              <w:t>应该对用户编写的点评进行检</w:t>
+            </w:r>
+            <w:r>
+              <w:rPr>
+                <w:rFonts w:asciiTheme="minorEastAsia" w:hAnsiTheme="minorEastAsia"/>
+              </w:rPr>
+              <w:lastRenderedPageBreak/>
+              <w:t>查，详见</w:t>
+            </w:r>
+            <w:r>
               <w:rPr>
                 <w:rFonts w:asciiTheme="minorEastAsia" w:hAnsiTheme="minorEastAsia" w:cs="Times New Roman" w:hint="eastAsia"/>
               </w:rPr>
-            </w:pPr>
-            <w:r>
-              <w:rPr>
-                <w:rFonts w:asciiTheme="minorEastAsia" w:hAnsiTheme="minorEastAsia" w:hint="eastAsia"/>
+              <w:t>AddComment</w:t>
+            </w:r>
+            <w:r>
+              <w:rPr>
+                <w:rFonts w:asciiTheme="minorEastAsia" w:hAnsiTheme="minorEastAsia" w:cs="Times New Roman"/>
+              </w:rPr>
+              <w:t>.</w:t>
+            </w:r>
+            <w:r>
+              <w:rPr>
+                <w:rFonts w:asciiTheme="minorEastAsia" w:hAnsiTheme="minorEastAsia" w:cs="Times New Roman" w:hint="eastAsia"/>
+              </w:rPr>
+              <w:t>Check</w:t>
+            </w:r>
+          </w:p>
+          <w:p>
+            <w:pPr>
+              <w:jc w:val="center"/>
+              <w:rPr>
+                <w:rFonts w:asciiTheme="minorEastAsia" w:hAnsiTheme="minorEastAsia" w:cs="Times New Roman"/>
+              </w:rPr>
+            </w:pPr>
+            <w:r>
+              <w:rPr>
+                <w:rFonts w:asciiTheme="minorEastAsia" w:hAnsiTheme="minorEastAsia"/>
               </w:rPr>
               <w:t>系统</w:t>
             </w:r>
@@ -5273,22 +4942,14 @@
               <w:rPr>
                 <w:rFonts w:asciiTheme="minorEastAsia" w:hAnsiTheme="minorEastAsia"/>
               </w:rPr>
-              <w:t>应该对用户编写的点评进行检</w:t>
-            </w:r>
-            <w:r>
-              <w:rPr>
-                <w:rFonts w:asciiTheme="minorEastAsia" w:hAnsiTheme="minorEastAsia"/>
-              </w:rPr>
-              <w:lastRenderedPageBreak/>
-              <w:t>查</w:t>
-            </w:r>
-            <w:r>
-              <w:rPr>
-                <w:rFonts w:asciiTheme="minorEastAsia" w:hAnsiTheme="minorEastAsia"/>
-              </w:rPr>
-              <w:t>，详见</w:t>
-            </w:r>
-            <w:proofErr w:type="spellStart"/>
+              <w:t>显示操作结果，</w:t>
+            </w:r>
+            <w:r>
+              <w:rPr>
+                <w:rFonts w:asciiTheme="minorEastAsia" w:hAnsiTheme="minorEastAsia" w:hint="eastAsia"/>
+              </w:rPr>
+              <w:t>详见</w:t>
+            </w:r>
             <w:r>
               <w:rPr>
                 <w:rFonts w:asciiTheme="minorEastAsia" w:hAnsiTheme="minorEastAsia" w:cs="Times New Roman" w:hint="eastAsia"/>
@@ -5299,61 +4960,14 @@
               <w:rPr>
                 <w:rFonts w:asciiTheme="minorEastAsia" w:hAnsiTheme="minorEastAsia" w:cs="Times New Roman"/>
               </w:rPr>
-              <w:t>.</w:t>
-            </w:r>
-            <w:r>
-              <w:rPr>
-                <w:rFonts w:asciiTheme="minorEastAsia" w:hAnsiTheme="minorEastAsia" w:cs="Times New Roman" w:hint="eastAsia"/>
-              </w:rPr>
-              <w:t>Check</w:t>
-            </w:r>
-            <w:proofErr w:type="spellEnd"/>
-          </w:p>
-          <w:p>
-            <w:pPr>
-              <w:jc w:val="center"/>
-              <w:rPr>
-                <w:rFonts w:asciiTheme="minorEastAsia" w:hAnsiTheme="minorEastAsia" w:cs="Times New Roman"/>
-              </w:rPr>
-            </w:pPr>
-            <w:r>
-              <w:rPr>
-                <w:rFonts w:asciiTheme="minorEastAsia" w:hAnsiTheme="minorEastAsia"/>
-              </w:rPr>
-              <w:t>系统</w:t>
-            </w:r>
-            <w:r>
-              <w:rPr>
-                <w:rFonts w:asciiTheme="minorEastAsia" w:hAnsiTheme="minorEastAsia"/>
-              </w:rPr>
-              <w:t>显示操作结果，</w:t>
-            </w:r>
-            <w:r>
-              <w:rPr>
-                <w:rFonts w:asciiTheme="minorEastAsia" w:hAnsiTheme="minorEastAsia" w:hint="eastAsia"/>
-              </w:rPr>
-              <w:t>详见</w:t>
-            </w:r>
-            <w:proofErr w:type="spellStart"/>
-            <w:r>
-              <w:rPr>
-                <w:rFonts w:asciiTheme="minorEastAsia" w:hAnsiTheme="minorEastAsia" w:cs="Times New Roman" w:hint="eastAsia"/>
-              </w:rPr>
-              <w:t>AddComment</w:t>
-            </w:r>
-            <w:r>
-              <w:rPr>
-                <w:rFonts w:asciiTheme="minorEastAsia" w:hAnsiTheme="minorEastAsia" w:cs="Times New Roman"/>
-              </w:rPr>
               <w:t>.Result</w:t>
             </w:r>
-            <w:proofErr w:type="spellEnd"/>
-          </w:p>
-          <w:p>
-            <w:pPr>
-              <w:jc w:val="center"/>
-              <w:rPr>
-                <w:rFonts w:ascii="微软雅黑" w:eastAsia="微软雅黑" w:hAnsi="微软雅黑" w:hint="eastAsia"/>
+          </w:p>
+          <w:p>
+            <w:pPr>
+              <w:jc w:val="center"/>
+              <w:rPr>
+                <w:rFonts w:ascii="微软雅黑" w:eastAsia="微软雅黑" w:hAnsi="微软雅黑"/>
               </w:rPr>
             </w:pPr>
             <w:r>
@@ -5380,10 +4994,9 @@
             <w:pPr>
               <w:jc w:val="center"/>
               <w:rPr>
-                <w:rFonts w:asciiTheme="minorEastAsia" w:hAnsiTheme="minorEastAsia" w:cs="Times New Roman" w:hint="eastAsia"/>
-              </w:rPr>
-            </w:pPr>
-            <w:proofErr w:type="spellStart"/>
+                <w:rFonts w:asciiTheme="minorEastAsia" w:hAnsiTheme="minorEastAsia" w:cs="Times New Roman"/>
+              </w:rPr>
+            </w:pPr>
             <w:r>
               <w:rPr>
                 <w:rFonts w:asciiTheme="minorEastAsia" w:hAnsiTheme="minorEastAsia" w:cs="Times New Roman" w:hint="eastAsia"/>
@@ -5397,59 +5010,52 @@
               </w:rPr>
               <w:t>.Edit</w:t>
             </w:r>
-            <w:proofErr w:type="spellEnd"/>
-          </w:p>
-          <w:p>
-            <w:pPr>
-              <w:jc w:val="center"/>
+          </w:p>
+          <w:p>
+            <w:pPr>
+              <w:jc w:val="center"/>
+              <w:rPr>
+                <w:rFonts w:asciiTheme="minorEastAsia" w:hAnsiTheme="minorEastAsia" w:cs="Times New Roman"/>
+              </w:rPr>
+            </w:pPr>
+            <w:r>
               <w:rPr>
                 <w:rFonts w:asciiTheme="minorEastAsia" w:hAnsiTheme="minorEastAsia" w:cs="Times New Roman" w:hint="eastAsia"/>
               </w:rPr>
-            </w:pPr>
-            <w:proofErr w:type="spellStart"/>
-            <w:proofErr w:type="gramStart"/>
+              <w:t>AddComment</w:t>
+            </w:r>
+            <w:r>
+              <w:rPr>
+                <w:rFonts w:asciiTheme="minorEastAsia" w:hAnsiTheme="minorEastAsia" w:cs="Times New Roman"/>
+              </w:rPr>
+              <w:t>.Edit.Emotion</w:t>
+            </w:r>
             <w:r>
               <w:rPr>
                 <w:rFonts w:asciiTheme="minorEastAsia" w:hAnsiTheme="minorEastAsia" w:cs="Times New Roman" w:hint="eastAsia"/>
               </w:rPr>
+              <w:t xml:space="preserve"> </w:t>
+            </w:r>
+          </w:p>
+          <w:p>
+            <w:pPr>
+              <w:jc w:val="center"/>
+              <w:rPr>
+                <w:rFonts w:asciiTheme="minorEastAsia" w:hAnsiTheme="minorEastAsia" w:cs="Times New Roman"/>
+              </w:rPr>
+            </w:pPr>
+            <w:r>
+              <w:rPr>
+                <w:rFonts w:asciiTheme="minorEastAsia" w:hAnsiTheme="minorEastAsia" w:cs="Times New Roman" w:hint="eastAsia"/>
+              </w:rPr>
               <w:t>AddComment</w:t>
             </w:r>
             <w:r>
               <w:rPr>
                 <w:rFonts w:asciiTheme="minorEastAsia" w:hAnsiTheme="minorEastAsia" w:cs="Times New Roman"/>
               </w:rPr>
-              <w:t>.Edit.Emotion</w:t>
-            </w:r>
-            <w:proofErr w:type="spellEnd"/>
-            <w:proofErr w:type="gramEnd"/>
-            <w:r>
-              <w:rPr>
-                <w:rFonts w:asciiTheme="minorEastAsia" w:hAnsiTheme="minorEastAsia" w:cs="Times New Roman" w:hint="eastAsia"/>
-              </w:rPr>
-              <w:t xml:space="preserve"> </w:t>
-            </w:r>
-          </w:p>
-          <w:p>
-            <w:pPr>
-              <w:jc w:val="center"/>
-              <w:rPr>
-                <w:rFonts w:asciiTheme="minorEastAsia" w:hAnsiTheme="minorEastAsia" w:cs="Times New Roman" w:hint="eastAsia"/>
-              </w:rPr>
-            </w:pPr>
-            <w:proofErr w:type="spellStart"/>
-            <w:r>
-              <w:rPr>
-                <w:rFonts w:asciiTheme="minorEastAsia" w:hAnsiTheme="minorEastAsia" w:cs="Times New Roman" w:hint="eastAsia"/>
-              </w:rPr>
-              <w:t>AddComment</w:t>
-            </w:r>
-            <w:r>
-              <w:rPr>
-                <w:rFonts w:asciiTheme="minorEastAsia" w:hAnsiTheme="minorEastAsia" w:cs="Times New Roman"/>
-              </w:rPr>
               <w:t>.Edit.AddImage</w:t>
             </w:r>
-            <w:proofErr w:type="spellEnd"/>
           </w:p>
         </w:tc>
         <w:tc>
@@ -5492,13 +5098,7 @@
               <w:rPr>
                 <w:rFonts w:asciiTheme="minorEastAsia" w:hAnsiTheme="minorEastAsia"/>
               </w:rPr>
-              <w:t>点评内容</w:t>
-            </w:r>
-            <w:r>
-              <w:rPr>
-                <w:rFonts w:asciiTheme="minorEastAsia" w:hAnsiTheme="minorEastAsia"/>
-              </w:rPr>
-              <w:t>，</w:t>
+              <w:t>点评内容，</w:t>
             </w:r>
           </w:p>
           <w:p>
@@ -5569,7 +5169,6 @@
                 <w:rFonts w:asciiTheme="minorEastAsia" w:hAnsiTheme="minorEastAsia" w:cs="Times New Roman"/>
               </w:rPr>
             </w:pPr>
-            <w:proofErr w:type="spellStart"/>
             <w:r>
               <w:rPr>
                 <w:rFonts w:asciiTheme="minorEastAsia" w:hAnsiTheme="minorEastAsia" w:cs="Times New Roman" w:hint="eastAsia"/>
@@ -5588,21 +5187,50 @@
               </w:rPr>
               <w:t>Check</w:t>
             </w:r>
-            <w:proofErr w:type="spellEnd"/>
-          </w:p>
-          <w:p>
-            <w:pPr>
-              <w:jc w:val="center"/>
+          </w:p>
+          <w:p>
+            <w:pPr>
+              <w:jc w:val="center"/>
+              <w:rPr>
+                <w:rFonts w:asciiTheme="minorEastAsia" w:hAnsiTheme="minorEastAsia" w:cs="Times New Roman"/>
+              </w:rPr>
+            </w:pPr>
+            <w:r>
               <w:rPr>
                 <w:rFonts w:asciiTheme="minorEastAsia" w:hAnsiTheme="minorEastAsia" w:cs="Times New Roman" w:hint="eastAsia"/>
               </w:rPr>
-            </w:pPr>
-            <w:proofErr w:type="spellStart"/>
-            <w:proofErr w:type="gramStart"/>
+              <w:t>AddComment</w:t>
+            </w:r>
+            <w:r>
+              <w:rPr>
+                <w:rFonts w:asciiTheme="minorEastAsia" w:hAnsiTheme="minorEastAsia" w:cs="Times New Roman"/>
+              </w:rPr>
+              <w:t>.</w:t>
+            </w:r>
             <w:r>
               <w:rPr>
                 <w:rFonts w:asciiTheme="minorEastAsia" w:hAnsiTheme="minorEastAsia" w:cs="Times New Roman" w:hint="eastAsia"/>
               </w:rPr>
+              <w:t>Check</w:t>
+            </w:r>
+            <w:r>
+              <w:rPr>
+                <w:rFonts w:asciiTheme="minorEastAsia" w:hAnsiTheme="minorEastAsia" w:cs="Times New Roman"/>
+              </w:rPr>
+              <w:t>.Passed</w:t>
+            </w:r>
+          </w:p>
+          <w:p>
+            <w:pPr>
+              <w:jc w:val="center"/>
+              <w:rPr>
+                <w:rFonts w:asciiTheme="minorEastAsia" w:hAnsiTheme="minorEastAsia" w:cs="Times New Roman"/>
+              </w:rPr>
+            </w:pPr>
+            <w:r>
+              <w:rPr>
+                <w:rFonts w:asciiTheme="minorEastAsia" w:hAnsiTheme="minorEastAsia" w:cs="Times New Roman" w:hint="eastAsia"/>
+              </w:rPr>
               <w:t>AddComment</w:t>
             </w:r>
             <w:r>
@@ -5621,44 +5249,8 @@
               <w:rPr>
                 <w:rFonts w:asciiTheme="minorEastAsia" w:hAnsiTheme="minorEastAsia" w:cs="Times New Roman"/>
               </w:rPr>
-              <w:t>.Passed</w:t>
-            </w:r>
-            <w:proofErr w:type="spellEnd"/>
-            <w:proofErr w:type="gramEnd"/>
-          </w:p>
-          <w:p>
-            <w:pPr>
-              <w:jc w:val="center"/>
-              <w:rPr>
-                <w:rFonts w:asciiTheme="minorEastAsia" w:hAnsiTheme="minorEastAsia" w:cs="Times New Roman" w:hint="eastAsia"/>
-              </w:rPr>
-            </w:pPr>
-            <w:proofErr w:type="spellStart"/>
-            <w:r>
-              <w:rPr>
-                <w:rFonts w:asciiTheme="minorEastAsia" w:hAnsiTheme="minorEastAsia" w:cs="Times New Roman" w:hint="eastAsia"/>
-              </w:rPr>
-              <w:t>AddComment</w:t>
-            </w:r>
-            <w:r>
-              <w:rPr>
-                <w:rFonts w:asciiTheme="minorEastAsia" w:hAnsiTheme="minorEastAsia" w:cs="Times New Roman"/>
-              </w:rPr>
-              <w:t>.</w:t>
-            </w:r>
-            <w:r>
-              <w:rPr>
-                <w:rFonts w:asciiTheme="minorEastAsia" w:hAnsiTheme="minorEastAsia" w:cs="Times New Roman" w:hint="eastAsia"/>
-              </w:rPr>
-              <w:t>Check</w:t>
-            </w:r>
-            <w:r>
-              <w:rPr>
-                <w:rFonts w:asciiTheme="minorEastAsia" w:hAnsiTheme="minorEastAsia" w:cs="Times New Roman"/>
-              </w:rPr>
               <w:t>.LongInput</w:t>
             </w:r>
-            <w:proofErr w:type="spellEnd"/>
           </w:p>
         </w:tc>
         <w:tc>
@@ -5669,7 +5261,7 @@
             <w:pPr>
               <w:jc w:val="center"/>
               <w:rPr>
-                <w:rFonts w:asciiTheme="minorEastAsia" w:hAnsiTheme="minorEastAsia" w:cs="Times New Roman" w:hint="eastAsia"/>
+                <w:rFonts w:asciiTheme="minorEastAsia" w:hAnsiTheme="minorEastAsia" w:cs="Times New Roman"/>
               </w:rPr>
             </w:pPr>
             <w:r>
@@ -5682,19 +5274,7 @@
               <w:rPr>
                 <w:rFonts w:asciiTheme="minorEastAsia" w:hAnsiTheme="minorEastAsia"/>
               </w:rPr>
-              <w:t>应该</w:t>
-            </w:r>
-            <w:r>
-              <w:rPr>
-                <w:rFonts w:asciiTheme="minorEastAsia" w:hAnsiTheme="minorEastAsia"/>
-              </w:rPr>
-              <w:t>检查</w:t>
-            </w:r>
-            <w:r>
-              <w:rPr>
-                <w:rFonts w:asciiTheme="minorEastAsia" w:hAnsiTheme="minorEastAsia"/>
-              </w:rPr>
-              <w:t>用户编写的点评</w:t>
+              <w:t>应该检查用户编写的点评</w:t>
             </w:r>
           </w:p>
           <w:p>
@@ -5795,7 +5375,6 @@
                 <w:rFonts w:asciiTheme="minorEastAsia" w:hAnsiTheme="minorEastAsia" w:cs="Times New Roman"/>
               </w:rPr>
             </w:pPr>
-            <w:proofErr w:type="spellStart"/>
             <w:r>
               <w:rPr>
                 <w:rFonts w:asciiTheme="minorEastAsia" w:hAnsiTheme="minorEastAsia" w:cs="Times New Roman" w:hint="eastAsia"/>
@@ -5806,25 +5385,16 @@
               <w:rPr>
                 <w:rFonts w:asciiTheme="minorEastAsia" w:hAnsiTheme="minorEastAsia" w:cs="Times New Roman"/>
               </w:rPr>
-              <w:t>.</w:t>
-            </w:r>
-            <w:r>
-              <w:rPr>
-                <w:rFonts w:asciiTheme="minorEastAsia" w:hAnsiTheme="minorEastAsia" w:cs="Times New Roman"/>
-              </w:rPr>
-              <w:t>Result</w:t>
-            </w:r>
-            <w:proofErr w:type="spellEnd"/>
-          </w:p>
-          <w:p>
-            <w:pPr>
-              <w:jc w:val="center"/>
-              <w:rPr>
-                <w:rFonts w:asciiTheme="minorEastAsia" w:hAnsiTheme="minorEastAsia" w:cs="Times New Roman"/>
-              </w:rPr>
-            </w:pPr>
-            <w:proofErr w:type="spellStart"/>
-            <w:proofErr w:type="gramStart"/>
+              <w:t>.Result</w:t>
+            </w:r>
+          </w:p>
+          <w:p>
+            <w:pPr>
+              <w:jc w:val="center"/>
+              <w:rPr>
+                <w:rFonts w:asciiTheme="minorEastAsia" w:hAnsiTheme="minorEastAsia" w:cs="Times New Roman"/>
+              </w:rPr>
+            </w:pPr>
             <w:r>
               <w:rPr>
                 <w:rFonts w:asciiTheme="minorEastAsia" w:hAnsiTheme="minorEastAsia" w:cs="Times New Roman" w:hint="eastAsia"/>
@@ -5835,50 +5405,28 @@
               <w:rPr>
                 <w:rFonts w:asciiTheme="minorEastAsia" w:hAnsiTheme="minorEastAsia" w:cs="Times New Roman"/>
               </w:rPr>
-              <w:t>.Result</w:t>
-            </w:r>
-            <w:r>
-              <w:rPr>
-                <w:rFonts w:asciiTheme="minorEastAsia" w:hAnsiTheme="minorEastAsia" w:cs="Times New Roman"/>
-              </w:rPr>
-              <w:t>.</w:t>
-            </w:r>
-            <w:r>
-              <w:rPr>
-                <w:rFonts w:asciiTheme="minorEastAsia" w:hAnsiTheme="minorEastAsia" w:cs="Times New Roman"/>
-              </w:rPr>
-              <w:t>Success</w:t>
-            </w:r>
-            <w:proofErr w:type="spellEnd"/>
-            <w:proofErr w:type="gramEnd"/>
-          </w:p>
-          <w:p>
-            <w:pPr>
-              <w:jc w:val="center"/>
+              <w:t>.Result.Success</w:t>
+            </w:r>
+          </w:p>
+          <w:p>
+            <w:pPr>
+              <w:jc w:val="center"/>
+              <w:rPr>
+                <w:rFonts w:asciiTheme="minorEastAsia" w:hAnsiTheme="minorEastAsia" w:cs="Times New Roman"/>
+              </w:rPr>
+            </w:pPr>
+            <w:r>
               <w:rPr>
                 <w:rFonts w:asciiTheme="minorEastAsia" w:hAnsiTheme="minorEastAsia" w:cs="Times New Roman" w:hint="eastAsia"/>
               </w:rPr>
-            </w:pPr>
-            <w:proofErr w:type="spellStart"/>
-            <w:r>
-              <w:rPr>
-                <w:rFonts w:asciiTheme="minorEastAsia" w:hAnsiTheme="minorEastAsia" w:cs="Times New Roman" w:hint="eastAsia"/>
-              </w:rPr>
               <w:t>AddComment</w:t>
             </w:r>
             <w:r>
               <w:rPr>
                 <w:rFonts w:asciiTheme="minorEastAsia" w:hAnsiTheme="minorEastAsia" w:cs="Times New Roman"/>
               </w:rPr>
-              <w:t>.Result.</w:t>
-            </w:r>
-            <w:r>
-              <w:rPr>
-                <w:rFonts w:asciiTheme="minorEastAsia" w:hAnsiTheme="minorEastAsia" w:cs="Times New Roman"/>
-              </w:rPr>
-              <w:t>Fail</w:t>
-            </w:r>
-            <w:proofErr w:type="spellEnd"/>
+              <w:t>.Result.Fail</w:t>
+            </w:r>
           </w:p>
         </w:tc>
         <w:tc>
@@ -5897,13 +5445,34 @@
               <w:rPr>
                 <w:rFonts w:asciiTheme="minorEastAsia" w:hAnsiTheme="minorEastAsia"/>
               </w:rPr>
+              <w:t>系统显示操作结果</w:t>
+            </w:r>
+          </w:p>
+          <w:p>
+            <w:pPr>
+              <w:spacing w:line="360" w:lineRule="auto"/>
+              <w:jc w:val="center"/>
+              <w:rPr>
+                <w:rFonts w:asciiTheme="minorEastAsia" w:hAnsiTheme="minorEastAsia"/>
+              </w:rPr>
+            </w:pPr>
+            <w:r>
+              <w:rPr>
+                <w:rFonts w:asciiTheme="minorEastAsia" w:hAnsiTheme="minorEastAsia" w:hint="eastAsia"/>
+              </w:rPr>
               <w:t>系统</w:t>
             </w:r>
             <w:r>
               <w:rPr>
                 <w:rFonts w:asciiTheme="minorEastAsia" w:hAnsiTheme="minorEastAsia"/>
               </w:rPr>
-              <w:t>显示操作结果</w:t>
+              <w:t>显示</w:t>
+            </w:r>
+            <w:r>
+              <w:rPr>
+                <w:rFonts w:asciiTheme="minorEastAsia" w:hAnsiTheme="minorEastAsia"/>
+              </w:rPr>
+              <w:t>点评成功</w:t>
             </w:r>
           </w:p>
           <w:p>
@@ -5912,33 +5481,6 @@
               <w:jc w:val="center"/>
               <w:rPr>
                 <w:rFonts w:asciiTheme="minorEastAsia" w:hAnsiTheme="minorEastAsia"/>
-              </w:rPr>
-            </w:pPr>
-            <w:r>
-              <w:rPr>
-                <w:rFonts w:asciiTheme="minorEastAsia" w:hAnsiTheme="minorEastAsia" w:hint="eastAsia"/>
-              </w:rPr>
-              <w:t>系统</w:t>
-            </w:r>
-            <w:r>
-              <w:rPr>
-                <w:rFonts w:asciiTheme="minorEastAsia" w:hAnsiTheme="minorEastAsia"/>
-              </w:rPr>
-              <w:t>显示</w:t>
-            </w:r>
-            <w:r>
-              <w:rPr>
-                <w:rFonts w:asciiTheme="minorEastAsia" w:hAnsiTheme="minorEastAsia"/>
-              </w:rPr>
-              <w:t>点评成功</w:t>
-            </w:r>
-          </w:p>
-          <w:p>
-            <w:pPr>
-              <w:spacing w:line="360" w:lineRule="auto"/>
-              <w:jc w:val="center"/>
-              <w:rPr>
-                <w:rFonts w:asciiTheme="minorEastAsia" w:hAnsiTheme="minorEastAsia" w:hint="eastAsia"/>
               </w:rPr>
             </w:pPr>
             <w:r>
@@ -6473,7 +6015,7 @@
     <w:p>
       <w:pPr>
         <w:rPr>
-          <w:rFonts w:asciiTheme="minorEastAsia" w:hAnsiTheme="minorEastAsia" w:cs="Times New Roman" w:hint="eastAsia"/>
+          <w:rFonts w:asciiTheme="minorEastAsia" w:hAnsiTheme="minorEastAsia" w:cs="Times New Roman"/>
         </w:rPr>
       </w:pPr>
     </w:p>
@@ -6481,7 +6023,7 @@
       <w:pPr>
         <w:ind w:firstLine="420"/>
         <w:rPr>
-          <w:rFonts w:asciiTheme="minorEastAsia" w:hAnsiTheme="minorEastAsia" w:cs="Times New Roman" w:hint="eastAsia"/>
+          <w:rFonts w:asciiTheme="minorEastAsia" w:hAnsiTheme="minorEastAsia" w:cs="Times New Roman"/>
         </w:rPr>
       </w:pPr>
       <w:r>
@@ -6627,7 +6169,6 @@
                 <w:rFonts w:asciiTheme="minorEastAsia" w:hAnsiTheme="minorEastAsia" w:cs="Times New Roman"/>
               </w:rPr>
             </w:pPr>
-            <w:proofErr w:type="spellStart"/>
             <w:r>
               <w:rPr>
                 <w:rFonts w:asciiTheme="minorEastAsia" w:hAnsiTheme="minorEastAsia" w:cs="Times New Roman"/>
@@ -6644,25 +6185,16 @@
               <w:rPr>
                 <w:rFonts w:asciiTheme="minorEastAsia" w:hAnsiTheme="minorEastAsia" w:cs="Times New Roman"/>
               </w:rPr>
-              <w:t>Assess</w:t>
-            </w:r>
-            <w:proofErr w:type="spellEnd"/>
-            <w:r>
-              <w:rPr>
-                <w:rFonts w:asciiTheme="minorEastAsia" w:hAnsiTheme="minorEastAsia" w:cs="Times New Roman"/>
-              </w:rPr>
-              <w:t xml:space="preserve"> </w:t>
-            </w:r>
-          </w:p>
-          <w:p>
-            <w:pPr>
-              <w:jc w:val="center"/>
-              <w:rPr>
-                <w:rFonts w:asciiTheme="minorEastAsia" w:hAnsiTheme="minorEastAsia" w:cs="Times New Roman"/>
-              </w:rPr>
-            </w:pPr>
-            <w:proofErr w:type="spellStart"/>
-            <w:proofErr w:type="gramStart"/>
+              <w:t xml:space="preserve">Assess </w:t>
+            </w:r>
+          </w:p>
+          <w:p>
+            <w:pPr>
+              <w:jc w:val="center"/>
+              <w:rPr>
+                <w:rFonts w:asciiTheme="minorEastAsia" w:hAnsiTheme="minorEastAsia" w:cs="Times New Roman"/>
+              </w:rPr>
+            </w:pPr>
             <w:r>
               <w:rPr>
                 <w:rFonts w:asciiTheme="minorEastAsia" w:hAnsiTheme="minorEastAsia" w:cs="Times New Roman"/>
@@ -6679,15 +6211,7 @@
               <w:rPr>
                 <w:rFonts w:asciiTheme="minorEastAsia" w:hAnsiTheme="minorEastAsia" w:cs="Times New Roman"/>
               </w:rPr>
-              <w:t>Assess.Check</w:t>
-            </w:r>
-            <w:proofErr w:type="spellEnd"/>
-            <w:proofErr w:type="gramEnd"/>
-            <w:r>
-              <w:rPr>
-                <w:rFonts w:asciiTheme="minorEastAsia" w:hAnsiTheme="minorEastAsia" w:cs="Times New Roman"/>
-              </w:rPr>
-              <w:t xml:space="preserve"> </w:t>
+              <w:t xml:space="preserve">Assess.Check </w:t>
             </w:r>
           </w:p>
           <w:p>
@@ -6706,8 +6230,6 @@
                 <w:b/>
               </w:rPr>
             </w:pPr>
-            <w:proofErr w:type="spellStart"/>
-            <w:proofErr w:type="gramStart"/>
             <w:r>
               <w:rPr>
                 <w:rFonts w:asciiTheme="minorEastAsia" w:hAnsiTheme="minorEastAsia" w:cs="Times New Roman"/>
@@ -6726,15 +6248,13 @@
               </w:rPr>
               <w:t>Assess.AssessComment</w:t>
             </w:r>
-            <w:proofErr w:type="spellEnd"/>
-            <w:proofErr w:type="gramEnd"/>
           </w:p>
           <w:p>
             <w:pPr>
               <w:spacing w:line="360" w:lineRule="auto"/>
               <w:jc w:val="center"/>
               <w:rPr>
-                <w:rFonts w:asciiTheme="minorEastAsia" w:hAnsiTheme="minorEastAsia" w:cs="Times New Roman" w:hint="eastAsia"/>
+                <w:rFonts w:asciiTheme="minorEastAsia" w:hAnsiTheme="minorEastAsia" w:cs="Times New Roman"/>
               </w:rPr>
             </w:pPr>
           </w:p>
@@ -6800,14 +6320,20 @@
               </w:rPr>
               <w:t>参见</w:t>
             </w:r>
-            <w:proofErr w:type="spellStart"/>
+            <w:r>
+              <w:rPr>
+                <w:rFonts w:asciiTheme="minorEastAsia" w:hAnsiTheme="minorEastAsia"/>
+              </w:rPr>
+              <w:t>3.2.8.3.</w:t>
+            </w:r>
+            <w:bookmarkStart w:id="11" w:name="_GoBack"/>
+            <w:bookmarkEnd w:id="11"/>
             <w:r>
               <w:rPr>
                 <w:rFonts w:asciiTheme="minorEastAsia" w:hAnsiTheme="minorEastAsia"/>
               </w:rPr>
               <w:t>Comment.Check</w:t>
             </w:r>
-            <w:proofErr w:type="spellEnd"/>
           </w:p>
           <w:p>
             <w:pPr>
@@ -6840,14 +6366,18 @@
               </w:rPr>
               <w:t>参见</w:t>
             </w:r>
-            <w:proofErr w:type="spellStart"/>
+            <w:r>
+              <w:rPr>
+                <w:rFonts w:asciiTheme="minorEastAsia" w:hAnsiTheme="minorEastAsia"/>
+              </w:rPr>
+              <w:t>3.2.9.3.</w:t>
+            </w:r>
             <w:r>
               <w:rPr>
                 <w:rFonts w:asciiTheme="minorEastAsia" w:hAnsiTheme="minorEastAsia"/>
               </w:rPr>
               <w:t>AddComment</w:t>
             </w:r>
-            <w:proofErr w:type="spellEnd"/>
           </w:p>
         </w:tc>
       </w:tr>

--- a/3-项目定型阶段作业/需求规格说明文档分工/用例7-10.docx
+++ b/3-项目定型阶段作业/需求规格说明文档分工/用例7-10.docx
@@ -1,6 +1,6 @@
 
 <file path=word/document.xml><?xml version="1.0" encoding="utf-8"?>
-<w:document xmlns:wpc="http://schemas.microsoft.com/office/word/2010/wordprocessingCanvas" xmlns:mo="http://schemas.microsoft.com/office/mac/office/2008/main" xmlns:mc="http://schemas.openxmlformats.org/markup-compatibility/2006" xmlns:mv="urn:schemas-microsoft-com:mac:vml" xmlns:o="urn:schemas-microsoft-com:office:office" xmlns:r="http://schemas.openxmlformats.org/officeDocument/2006/relationships" xmlns:m="http://schemas.openxmlformats.org/officeDocument/2006/math" xmlns:v="urn:schemas-microsoft-com:vml" xmlns:wp14="http://schemas.microsoft.com/office/word/2010/wordprocessingDrawing" xmlns:wp="http://schemas.openxmlformats.org/drawingml/2006/wordprocessingDrawing" xmlns:w10="urn:schemas-microsoft-com:office:word" xmlns:w="http://schemas.openxmlformats.org/wordprocessingml/2006/main" xmlns:w14="http://schemas.microsoft.com/office/word/2010/wordml" xmlns:w15="http://schemas.microsoft.com/office/word/2012/wordml" xmlns:wpg="http://schemas.microsoft.com/office/word/2010/wordprocessingGroup" xmlns:wpi="http://schemas.microsoft.com/office/word/2010/wordprocessingInk" xmlns:wne="http://schemas.microsoft.com/office/word/2006/wordml" xmlns:wps="http://schemas.microsoft.com/office/word/2010/wordprocessingShape" mc:Ignorable="w14 w15 wp14">
+<w:document xmlns:wpc="http://schemas.microsoft.com/office/word/2010/wordprocessingCanvas" xmlns:mc="http://schemas.openxmlformats.org/markup-compatibility/2006" xmlns:o="urn:schemas-microsoft-com:office:office" xmlns:r="http://schemas.openxmlformats.org/officeDocument/2006/relationships" xmlns:m="http://schemas.openxmlformats.org/officeDocument/2006/math" xmlns:v="urn:schemas-microsoft-com:vml" xmlns:wp14="http://schemas.microsoft.com/office/word/2010/wordprocessingDrawing" xmlns:wp="http://schemas.openxmlformats.org/drawingml/2006/wordprocessingDrawing" xmlns:w10="urn:schemas-microsoft-com:office:word" xmlns:w="http://schemas.openxmlformats.org/wordprocessingml/2006/main" xmlns:w14="http://schemas.microsoft.com/office/word/2010/wordml" xmlns:w15="http://schemas.microsoft.com/office/word/2012/wordml" xmlns:wpg="http://schemas.microsoft.com/office/word/2010/wordprocessingGroup" xmlns:wpi="http://schemas.microsoft.com/office/word/2010/wordprocessingInk" xmlns:wne="http://schemas.microsoft.com/office/word/2006/wordml" xmlns:wps="http://schemas.microsoft.com/office/word/2010/wordprocessingShape" mc:Ignorable="w14 w15 wp14">
   <w:body>
     <w:p>
       <w:r>
@@ -1041,7 +1041,7 @@
     </w:p>
     <w:tbl>
       <w:tblPr>
-        <w:tblStyle w:val="a5"/>
+        <w:tblStyle w:val="a4"/>
         <w:tblW w:w="0" w:type="auto"/>
         <w:tblInd w:w="-289" w:type="dxa"/>
         <w:tblLayout w:type="fixed"/>
@@ -1628,6 +1628,7 @@
               <w:rPr>
                 <w:rFonts w:asciiTheme="minorEastAsia" w:hAnsiTheme="minorEastAsia" w:cs="Times New Roman"/>
               </w:rPr>
+              <w:lastRenderedPageBreak/>
               <w:t>Comment</w:t>
             </w:r>
             <w:r>
@@ -1654,7 +1655,6 @@
               <w:rPr>
                 <w:rFonts w:asciiTheme="minorEastAsia" w:hAnsiTheme="minorEastAsia" w:cs="Times New Roman"/>
               </w:rPr>
-              <w:lastRenderedPageBreak/>
               <w:t>Comment</w:t>
             </w:r>
             <w:r>
@@ -1766,7 +1766,6 @@
               <w:rPr>
                 <w:rFonts w:asciiTheme="minorEastAsia" w:hAnsiTheme="minorEastAsia" w:hint="eastAsia"/>
               </w:rPr>
-              <w:lastRenderedPageBreak/>
               <w:t>用户</w:t>
             </w:r>
             <w:r>
@@ -1799,7 +1798,6 @@
               <w:rPr>
                 <w:rFonts w:asciiTheme="minorEastAsia" w:hAnsiTheme="minorEastAsia" w:hint="eastAsia"/>
               </w:rPr>
-              <w:lastRenderedPageBreak/>
               <w:t>系统</w:t>
             </w:r>
             <w:r>
@@ -1905,7 +1903,6 @@
               <w:rPr>
                 <w:rFonts w:asciiTheme="minorEastAsia" w:hAnsiTheme="minorEastAsia" w:cs="Times New Roman"/>
               </w:rPr>
-              <w:lastRenderedPageBreak/>
               <w:t>Comment</w:t>
             </w:r>
             <w:r>
@@ -2359,6 +2356,7 @@
         <w:rPr>
           <w:rFonts w:asciiTheme="minorEastAsia" w:hAnsiTheme="minorEastAsia" w:cs="Times New Roman"/>
         </w:rPr>
+        <w:lastRenderedPageBreak/>
         <w:t>3.2.</w:t>
       </w:r>
       <w:r>
@@ -2490,7 +2488,6 @@
         <w:rPr>
           <w:rFonts w:asciiTheme="minorEastAsia" w:eastAsiaTheme="minorEastAsia" w:hAnsiTheme="minorEastAsia" w:cs="Times New Roman"/>
         </w:rPr>
-        <w:lastRenderedPageBreak/>
         <w:t>3.2.8</w:t>
       </w:r>
       <w:r>
@@ -2795,7 +2792,7 @@
     </w:p>
     <w:tbl>
       <w:tblPr>
-        <w:tblStyle w:val="a5"/>
+        <w:tblStyle w:val="a4"/>
         <w:tblW w:w="0" w:type="auto"/>
         <w:tblInd w:w="-289" w:type="dxa"/>
         <w:tblLayout w:type="fixed"/>
@@ -3093,6 +3090,7 @@
               <w:rPr>
                 <w:rFonts w:asciiTheme="minorEastAsia" w:hAnsiTheme="minorEastAsia" w:cs="Times New Roman"/>
               </w:rPr>
+              <w:lastRenderedPageBreak/>
               <w:t>Comment</w:t>
             </w:r>
             <w:r>
@@ -3345,7 +3343,6 @@
               <w:rPr>
                 <w:rFonts w:asciiTheme="minorEastAsia" w:hAnsiTheme="minorEastAsia"/>
               </w:rPr>
-              <w:lastRenderedPageBreak/>
               <w:t>Dish.ShowDish</w:t>
             </w:r>
           </w:p>
@@ -3910,6 +3907,7 @@
         <w:rPr>
           <w:rFonts w:asciiTheme="minorEastAsia" w:hAnsiTheme="minorEastAsia" w:cs="Times New Roman"/>
         </w:rPr>
+        <w:lastRenderedPageBreak/>
         <w:tab/>
         <w:t>优先级=</w:t>
       </w:r>
@@ -4010,7 +4008,6 @@
         <w:rPr>
           <w:rFonts w:asciiTheme="minorEastAsia" w:hAnsiTheme="minorEastAsia" w:cs="Times New Roman" w:hint="eastAsia"/>
         </w:rPr>
-        <w:lastRenderedPageBreak/>
         <w:tab/>
         <w:t>刺激：</w:t>
       </w:r>
@@ -4355,7 +4352,7 @@
     </w:p>
     <w:tbl>
       <w:tblPr>
-        <w:tblStyle w:val="a5"/>
+        <w:tblStyle w:val="a4"/>
         <w:tblW w:w="0" w:type="auto"/>
         <w:tblInd w:w="-289" w:type="dxa"/>
         <w:tblLayout w:type="fixed"/>
@@ -4618,7 +4615,14 @@
               <w:rPr>
                 <w:rFonts w:asciiTheme="minorEastAsia" w:hAnsiTheme="minorEastAsia"/>
               </w:rPr>
-              <w:t>进行点评，</w:t>
+              <w:t>进行</w:t>
+            </w:r>
+            <w:r>
+              <w:rPr>
+                <w:rFonts w:asciiTheme="minorEastAsia" w:hAnsiTheme="minorEastAsia"/>
+              </w:rPr>
+              <w:lastRenderedPageBreak/>
+              <w:t>点评，</w:t>
             </w:r>
             <w:r>
               <w:rPr>
@@ -4651,6 +4655,7 @@
               <w:rPr>
                 <w:rFonts w:asciiTheme="minorEastAsia" w:hAnsiTheme="minorEastAsia" w:cs="Times New Roman" w:hint="eastAsia"/>
               </w:rPr>
+              <w:lastRenderedPageBreak/>
               <w:t>AddComment</w:t>
             </w:r>
             <w:r>
@@ -4787,7 +4792,6 @@
               <w:rPr>
                 <w:rFonts w:asciiTheme="minorEastAsia" w:hAnsiTheme="minorEastAsia"/>
               </w:rPr>
-              <w:lastRenderedPageBreak/>
               <w:t>系统应该允许用户</w:t>
             </w:r>
             <w:r>
@@ -4897,14 +4901,7 @@
               <w:rPr>
                 <w:rFonts w:asciiTheme="minorEastAsia" w:hAnsiTheme="minorEastAsia"/>
               </w:rPr>
-              <w:t>应该对用户编写的点评进行检</w:t>
-            </w:r>
-            <w:r>
-              <w:rPr>
-                <w:rFonts w:asciiTheme="minorEastAsia" w:hAnsiTheme="minorEastAsia"/>
-              </w:rPr>
-              <w:lastRenderedPageBreak/>
-              <w:t>查，详见</w:t>
+              <w:t>应该对用户编写的点评进行检查，详见</w:t>
             </w:r>
             <w:r>
               <w:rPr>
@@ -5001,7 +4998,6 @@
               <w:rPr>
                 <w:rFonts w:asciiTheme="minorEastAsia" w:hAnsiTheme="minorEastAsia" w:cs="Times New Roman" w:hint="eastAsia"/>
               </w:rPr>
-              <w:lastRenderedPageBreak/>
               <w:t>AddComment</w:t>
             </w:r>
             <w:r>
@@ -5524,6 +5520,7 @@
         <w:rPr>
           <w:rFonts w:asciiTheme="minorEastAsia" w:hAnsiTheme="minorEastAsia" w:cs="Times New Roman"/>
         </w:rPr>
+        <w:lastRenderedPageBreak/>
         <w:t>3.2.</w:t>
       </w:r>
       <w:r>
@@ -5532,18 +5529,14 @@
         </w:rPr>
         <w:t>10</w:t>
       </w:r>
-      <w:r>
-        <w:rPr>
-          <w:rFonts w:asciiTheme="minorEastAsia" w:hAnsiTheme="minorEastAsia" w:cs="Times New Roman" w:hint="eastAsia"/>
-        </w:rPr>
-        <w:t>添加</w:t>
-      </w:r>
-      <w:r>
-        <w:rPr>
-          <w:rFonts w:asciiTheme="minorEastAsia" w:hAnsiTheme="minorEastAsia" w:cs="Times New Roman"/>
-        </w:rPr>
-        <w:t>点评</w:t>
-      </w:r>
+      <w:bookmarkStart w:id="11" w:name="_GoBack"/>
+      <w:r>
+        <w:rPr>
+          <w:rFonts w:asciiTheme="minorEastAsia" w:hAnsiTheme="minorEastAsia" w:cs="Times New Roman" w:hint="eastAsia"/>
+        </w:rPr>
+        <w:t>评论点评</w:t>
+      </w:r>
+      <w:bookmarkEnd w:id="11"/>
     </w:p>
     <w:p>
       <w:pPr>
@@ -5667,7 +5660,6 @@
         <w:rPr>
           <w:rFonts w:asciiTheme="minorEastAsia" w:eastAsiaTheme="minorEastAsia" w:hAnsiTheme="minorEastAsia" w:cs="Times New Roman"/>
         </w:rPr>
-        <w:lastRenderedPageBreak/>
         <w:t>3.2.10</w:t>
       </w:r>
       <w:r>
@@ -6107,7 +6099,7 @@
     </w:p>
     <w:tbl>
       <w:tblPr>
-        <w:tblStyle w:val="a5"/>
+        <w:tblStyle w:val="a4"/>
         <w:tblW w:w="0" w:type="auto"/>
         <w:tblInd w:w="-289" w:type="dxa"/>
         <w:tblLayout w:type="fixed"/>
@@ -6173,6 +6165,7 @@
               <w:rPr>
                 <w:rFonts w:asciiTheme="minorEastAsia" w:hAnsiTheme="minorEastAsia" w:cs="Times New Roman"/>
               </w:rPr>
+              <w:lastRenderedPageBreak/>
               <w:t>Comment</w:t>
             </w:r>
             <w:r>
@@ -6326,8 +6319,6 @@
               </w:rPr>
               <w:t>3.2.8.3.</w:t>
             </w:r>
-            <w:bookmarkStart w:id="11" w:name="_GoBack"/>
-            <w:bookmarkEnd w:id="11"/>
             <w:r>
               <w:rPr>
                 <w:rFonts w:asciiTheme="minorEastAsia" w:hAnsiTheme="minorEastAsia"/>
@@ -6397,6 +6388,44 @@
     </w:sectPr>
   </w:body>
 </w:document>
+</file>
+
+<file path=word/endnotes.xml><?xml version="1.0" encoding="utf-8"?>
+<w:endnotes xmlns:wpc="http://schemas.microsoft.com/office/word/2010/wordprocessingCanvas" xmlns:mc="http://schemas.openxmlformats.org/markup-compatibility/2006" xmlns:o="urn:schemas-microsoft-com:office:office" xmlns:r="http://schemas.openxmlformats.org/officeDocument/2006/relationships" xmlns:m="http://schemas.openxmlformats.org/officeDocument/2006/math" xmlns:v="urn:schemas-microsoft-com:vml" xmlns:wp14="http://schemas.microsoft.com/office/word/2010/wordprocessingDrawing" xmlns:wp="http://schemas.openxmlformats.org/drawingml/2006/wordprocessingDrawing" xmlns:w10="urn:schemas-microsoft-com:office:word" xmlns:w="http://schemas.openxmlformats.org/wordprocessingml/2006/main" xmlns:w14="http://schemas.microsoft.com/office/word/2010/wordml" xmlns:w15="http://schemas.microsoft.com/office/word/2012/wordml" xmlns:wpg="http://schemas.microsoft.com/office/word/2010/wordprocessingGroup" xmlns:wpi="http://schemas.microsoft.com/office/word/2010/wordprocessingInk" xmlns:wne="http://schemas.microsoft.com/office/word/2006/wordml" xmlns:wps="http://schemas.microsoft.com/office/word/2010/wordprocessingShape" mc:Ignorable="w14 w15 wp14">
+  <w:endnote w:type="separator" w:id="-1">
+    <w:p>
+      <w:r>
+        <w:separator/>
+      </w:r>
+    </w:p>
+  </w:endnote>
+  <w:endnote w:type="continuationSeparator" w:id="0">
+    <w:p>
+      <w:r>
+        <w:continuationSeparator/>
+      </w:r>
+    </w:p>
+  </w:endnote>
+</w:endnotes>
+</file>
+
+<file path=word/footnotes.xml><?xml version="1.0" encoding="utf-8"?>
+<w:footnotes xmlns:wpc="http://schemas.microsoft.com/office/word/2010/wordprocessingCanvas" xmlns:mc="http://schemas.openxmlformats.org/markup-compatibility/2006" xmlns:o="urn:schemas-microsoft-com:office:office" xmlns:r="http://schemas.openxmlformats.org/officeDocument/2006/relationships" xmlns:m="http://schemas.openxmlformats.org/officeDocument/2006/math" xmlns:v="urn:schemas-microsoft-com:vml" xmlns:wp14="http://schemas.microsoft.com/office/word/2010/wordprocessingDrawing" xmlns:wp="http://schemas.openxmlformats.org/drawingml/2006/wordprocessingDrawing" xmlns:w10="urn:schemas-microsoft-com:office:word" xmlns:w="http://schemas.openxmlformats.org/wordprocessingml/2006/main" xmlns:w14="http://schemas.microsoft.com/office/word/2010/wordml" xmlns:w15="http://schemas.microsoft.com/office/word/2012/wordml" xmlns:wpg="http://schemas.microsoft.com/office/word/2010/wordprocessingGroup" xmlns:wpi="http://schemas.microsoft.com/office/word/2010/wordprocessingInk" xmlns:wne="http://schemas.microsoft.com/office/word/2006/wordml" xmlns:wps="http://schemas.microsoft.com/office/word/2010/wordprocessingShape" mc:Ignorable="w14 w15 wp14">
+  <w:footnote w:type="separator" w:id="-1">
+    <w:p>
+      <w:r>
+        <w:separator/>
+      </w:r>
+    </w:p>
+  </w:footnote>
+  <w:footnote w:type="continuationSeparator" w:id="0">
+    <w:p>
+      <w:r>
+        <w:continuationSeparator/>
+      </w:r>
+    </w:p>
+  </w:footnote>
+</w:footnotes>
 </file>
 
 <file path=word/styles.xml><?xml version="1.0" encoding="utf-8"?>
@@ -6413,7 +6442,7 @@
     </w:rPrDefault>
     <w:pPrDefault/>
   </w:docDefaults>
-  <w:latentStyles w:defLockedState="0" w:defUIPriority="99" w:defSemiHidden="0" w:defUnhideWhenUsed="0" w:defQFormat="0" w:count="380">
+  <w:latentStyles w:defLockedState="0" w:defUIPriority="99" w:defSemiHidden="0" w:defUnhideWhenUsed="0" w:defQFormat="0" w:count="371">
     <w:lsdException w:name="Normal" w:uiPriority="0" w:qFormat="1"/>
     <w:lsdException w:name="heading 1" w:uiPriority="9" w:qFormat="1"/>
     <w:lsdException w:name="heading 2" w:semiHidden="1" w:uiPriority="9" w:unhideWhenUsed="1" w:qFormat="1"/>
@@ -6570,15 +6599,6 @@
     <w:lsdException w:name="Balloon Text" w:semiHidden="1" w:unhideWhenUsed="1"/>
     <w:lsdException w:name="Table Grid" w:uiPriority="39"/>
     <w:lsdException w:name="Table Theme" w:semiHidden="1" w:unhideWhenUsed="1"/>
-    <w:lsdException w:name="Note Level 1" w:semiHidden="1" w:unhideWhenUsed="1"/>
-    <w:lsdException w:name="Note Level 2" w:semiHidden="1" w:unhideWhenUsed="1"/>
-    <w:lsdException w:name="Note Level 3" w:semiHidden="1" w:unhideWhenUsed="1"/>
-    <w:lsdException w:name="Note Level 4" w:semiHidden="1" w:unhideWhenUsed="1"/>
-    <w:lsdException w:name="Note Level 5" w:semiHidden="1" w:unhideWhenUsed="1"/>
-    <w:lsdException w:name="Note Level 6" w:semiHidden="1" w:unhideWhenUsed="1"/>
-    <w:lsdException w:name="Note Level 7" w:semiHidden="1" w:unhideWhenUsed="1"/>
-    <w:lsdException w:name="Note Level 8" w:semiHidden="1" w:unhideWhenUsed="1"/>
-    <w:lsdException w:name="Note Level 9" w:semiHidden="1" w:unhideWhenUsed="1"/>
     <w:lsdException w:name="Placeholder Text" w:semiHidden="1"/>
     <w:lsdException w:name="No Spacing" w:uiPriority="1" w:qFormat="1"/>
     <w:lsdException w:name="Light Shading" w:uiPriority="60"/>
@@ -6807,7 +6827,7 @@
     <w:name w:val="heading 3"/>
     <w:basedOn w:val="a"/>
     <w:next w:val="a"/>
-    <w:link w:val="30"/>
+    <w:link w:val="3Char"/>
     <w:uiPriority w:val="9"/>
     <w:unhideWhenUsed/>
     <w:qFormat/>
@@ -6829,7 +6849,7 @@
     <w:name w:val="heading 4"/>
     <w:basedOn w:val="a"/>
     <w:next w:val="a"/>
-    <w:link w:val="40"/>
+    <w:link w:val="4Char"/>
     <w:uiPriority w:val="9"/>
     <w:unhideWhenUsed/>
     <w:qFormat/>
@@ -6875,8 +6895,8 @@
     <w:semiHidden/>
     <w:unhideWhenUsed/>
   </w:style>
-  <w:style w:type="character" w:customStyle="1" w:styleId="30">
-    <w:name w:val="标题 3字符"/>
+  <w:style w:type="character" w:customStyle="1" w:styleId="3Char">
+    <w:name w:val="标题 3 Char"/>
     <w:basedOn w:val="a0"/>
     <w:link w:val="3"/>
     <w:uiPriority w:val="9"/>
@@ -6888,8 +6908,8 @@
       <w:szCs w:val="32"/>
     </w:rPr>
   </w:style>
-  <w:style w:type="character" w:customStyle="1" w:styleId="40">
-    <w:name w:val="标题 4字符"/>
+  <w:style w:type="character" w:customStyle="1" w:styleId="4Char">
+    <w:name w:val="标题 4 Char"/>
     <w:basedOn w:val="a0"/>
     <w:link w:val="4"/>
     <w:uiPriority w:val="9"/>
@@ -6914,7 +6934,6 @@
     <w:tblPr>
       <w:tblStyleRowBandSize w:val="1"/>
       <w:tblStyleColBandSize w:val="1"/>
-      <w:tblInd w:w="0" w:type="dxa"/>
       <w:tblBorders>
         <w:top w:val="single" w:sz="4" w:space="0" w:color="9CC2E5" w:themeColor="accent1" w:themeTint="99"/>
         <w:left w:val="single" w:sz="4" w:space="0" w:color="9CC2E5" w:themeColor="accent1" w:themeTint="99"/>
@@ -6923,12 +6942,6 @@
         <w:insideH w:val="single" w:sz="4" w:space="0" w:color="9CC2E5" w:themeColor="accent1" w:themeTint="99"/>
         <w:insideV w:val="single" w:sz="4" w:space="0" w:color="9CC2E5" w:themeColor="accent1" w:themeTint="99"/>
       </w:tblBorders>
-      <w:tblCellMar>
-        <w:top w:w="0" w:type="dxa"/>
-        <w:left w:w="108" w:type="dxa"/>
-        <w:bottom w:w="0" w:type="dxa"/>
-        <w:right w:w="108" w:type="dxa"/>
-      </w:tblCellMar>
     </w:tblPr>
     <w:tblStylePr w:type="firstRow">
       <w:rPr>
@@ -6989,7 +7002,7 @@
   <w:style w:type="paragraph" w:styleId="a3">
     <w:name w:val="Document Map"/>
     <w:basedOn w:val="a"/>
-    <w:link w:val="a4"/>
+    <w:link w:val="Char"/>
     <w:uiPriority w:val="99"/>
     <w:semiHidden/>
     <w:unhideWhenUsed/>
@@ -6998,8 +7011,8 @@
       <w:rFonts w:ascii="Times New Roman" w:hAnsi="Times New Roman" w:cs="Times New Roman"/>
     </w:rPr>
   </w:style>
-  <w:style w:type="character" w:customStyle="1" w:styleId="a4">
-    <w:name w:val="文档结构图字符"/>
+  <w:style w:type="character" w:customStyle="1" w:styleId="Char">
+    <w:name w:val="文档结构图 Char"/>
     <w:basedOn w:val="a0"/>
     <w:link w:val="a3"/>
     <w:uiPriority w:val="99"/>
@@ -7009,13 +7022,12 @@
       <w:rFonts w:ascii="Times New Roman" w:hAnsi="Times New Roman" w:cs="Times New Roman"/>
     </w:rPr>
   </w:style>
-  <w:style w:type="table" w:styleId="a5">
+  <w:style w:type="table" w:styleId="a4">
     <w:name w:val="Table Grid"/>
     <w:basedOn w:val="a1"/>
     <w:uiPriority w:val="39"/>
     <w:rsid w:val="00575D20"/>
     <w:tblPr>
-      <w:tblInd w:w="0" w:type="dxa"/>
       <w:tblBorders>
         <w:top w:val="single" w:sz="4" w:space="0" w:color="auto"/>
         <w:left w:val="single" w:sz="4" w:space="0" w:color="auto"/>
@@ -7024,13 +7036,72 @@
         <w:insideH w:val="single" w:sz="4" w:space="0" w:color="auto"/>
         <w:insideV w:val="single" w:sz="4" w:space="0" w:color="auto"/>
       </w:tblBorders>
-      <w:tblCellMar>
-        <w:top w:w="0" w:type="dxa"/>
-        <w:left w:w="108" w:type="dxa"/>
-        <w:bottom w:w="0" w:type="dxa"/>
-        <w:right w:w="108" w:type="dxa"/>
-      </w:tblCellMar>
     </w:tblPr>
+  </w:style>
+  <w:style w:type="paragraph" w:styleId="a5">
+    <w:name w:val="header"/>
+    <w:basedOn w:val="a"/>
+    <w:link w:val="Char0"/>
+    <w:uiPriority w:val="99"/>
+    <w:unhideWhenUsed/>
+    <w:rsid w:val="00552980"/>
+    <w:pPr>
+      <w:pBdr>
+        <w:bottom w:val="single" w:sz="6" w:space="1" w:color="auto"/>
+      </w:pBdr>
+      <w:tabs>
+        <w:tab w:val="center" w:pos="4153"/>
+        <w:tab w:val="right" w:pos="8306"/>
+      </w:tabs>
+      <w:snapToGrid w:val="0"/>
+      <w:jc w:val="center"/>
+    </w:pPr>
+    <w:rPr>
+      <w:sz w:val="18"/>
+      <w:szCs w:val="18"/>
+    </w:rPr>
+  </w:style>
+  <w:style w:type="character" w:customStyle="1" w:styleId="Char0">
+    <w:name w:val="页眉 Char"/>
+    <w:basedOn w:val="a0"/>
+    <w:link w:val="a5"/>
+    <w:uiPriority w:val="99"/>
+    <w:rsid w:val="00552980"/>
+    <w:rPr>
+      <w:sz w:val="18"/>
+      <w:szCs w:val="18"/>
+    </w:rPr>
+  </w:style>
+  <w:style w:type="paragraph" w:styleId="a6">
+    <w:name w:val="footer"/>
+    <w:basedOn w:val="a"/>
+    <w:link w:val="Char1"/>
+    <w:uiPriority w:val="99"/>
+    <w:unhideWhenUsed/>
+    <w:rsid w:val="00552980"/>
+    <w:pPr>
+      <w:tabs>
+        <w:tab w:val="center" w:pos="4153"/>
+        <w:tab w:val="right" w:pos="8306"/>
+      </w:tabs>
+      <w:snapToGrid w:val="0"/>
+      <w:jc w:val="left"/>
+    </w:pPr>
+    <w:rPr>
+      <w:sz w:val="18"/>
+      <w:szCs w:val="18"/>
+    </w:rPr>
+  </w:style>
+  <w:style w:type="character" w:customStyle="1" w:styleId="Char1">
+    <w:name w:val="页脚 Char"/>
+    <w:basedOn w:val="a0"/>
+    <w:link w:val="a6"/>
+    <w:uiPriority w:val="99"/>
+    <w:rsid w:val="00552980"/>
+    <w:rPr>
+      <w:sz w:val="18"/>
+      <w:szCs w:val="18"/>
+    </w:rPr>
   </w:style>
 </w:styles>
 </file>
